--- a/Self assessment.docx
+++ b/Self assessment.docx
@@ -4,7 +4,7 @@
   <w:body>
     <w:p>
       <w:pPr>
-        <w:pStyle w:val="a4"/>
+        <w:pStyle w:val="Title"/>
       </w:pPr>
       <w:r>
         <w:t>CS</w:t>
@@ -24,553 +24,658 @@
       </w:r>
       <w:proofErr w:type="spellEnd"/>
     </w:p>
+    <w:p>
+      <w:pPr>
+        <w:pStyle w:val="Heading1"/>
+      </w:pPr>
+      <w:r>
+        <w:t>Group</w:t>
+      </w:r>
+    </w:p>
+    <w:p>
+      <w:pPr>
+        <w:pStyle w:val="ListParagraph"/>
+        <w:numPr>
+          <w:ilvl w:val="0"/>
+          <w:numId w:val="12"/>
+        </w:numPr>
+      </w:pPr>
+      <w:proofErr w:type="spellStart"/>
+      <w:r>
+        <w:t>Panyang</w:t>
+      </w:r>
+      <w:proofErr w:type="spellEnd"/>
+      <w:r>
+        <w:t xml:space="preserve"> Qi</w:t>
+      </w:r>
+    </w:p>
+    <w:p>
+      <w:pPr>
+        <w:pStyle w:val="ListParagraph"/>
+        <w:numPr>
+          <w:ilvl w:val="0"/>
+          <w:numId w:val="12"/>
+        </w:numPr>
+      </w:pPr>
+      <w:proofErr w:type="spellStart"/>
+      <w:r>
+        <w:t>Yuanxi</w:t>
+      </w:r>
+      <w:proofErr w:type="spellEnd"/>
+      <w:r>
+        <w:t xml:space="preserve"> Chen</w:t>
+      </w:r>
+    </w:p>
+    <w:p>
+      <w:pPr>
+        <w:pStyle w:val="ListParagraph"/>
+        <w:numPr>
+          <w:ilvl w:val="0"/>
+          <w:numId w:val="12"/>
+        </w:numPr>
+      </w:pPr>
+      <w:proofErr w:type="spellStart"/>
+      <w:r>
+        <w:t>Yuxiang</w:t>
+      </w:r>
+      <w:proofErr w:type="spellEnd"/>
+      <w:r>
+        <w:t xml:space="preserve"> Liu</w:t>
+      </w:r>
+    </w:p>
+    <w:p>
+      <w:pPr>
+        <w:pStyle w:val="ListParagraph"/>
+        <w:numPr>
+          <w:ilvl w:val="0"/>
+          <w:numId w:val="12"/>
+        </w:numPr>
+      </w:pPr>
+      <w:proofErr w:type="spellStart"/>
+      <w:r>
+        <w:rPr>
+          <w:rFonts w:hint="eastAsia"/>
+        </w:rPr>
+        <w:t>Y</w:t>
+      </w:r>
+      <w:r>
+        <w:t>inuo</w:t>
+      </w:r>
+      <w:proofErr w:type="spellEnd"/>
+      <w:r>
+        <w:t xml:space="preserve"> Yang</w:t>
+      </w:r>
+    </w:p>
+    <w:p>
+      <w:pPr>
+        <w:pStyle w:val="Heading1"/>
+      </w:pPr>
+      <w:r>
+        <w:t>Goals</w:t>
+      </w:r>
+    </w:p>
+    <w:p>
+      <w:r>
+        <w:t xml:space="preserve">We wanted to consolidate the knowledge we’ve learned this quarter on designing 2D games. Inspired by Battle Cats, which has many similarities to what we’ve been doing, such as object spawning and movement, confliction detection, sound and visual effects, </w:t>
+      </w:r>
+      <w:proofErr w:type="spellStart"/>
+      <w:r>
+        <w:t>etc</w:t>
+      </w:r>
+      <w:proofErr w:type="spellEnd"/>
+      <w:r>
+        <w:t xml:space="preserve">, we designed Battle Warriors by utilizing existing resources and implementing learned techniques, </w:t>
+      </w:r>
+      <w:r>
+        <w:t xml:space="preserve">hoping that we could not only enjoy playing the game of our own but also earn a rewarding grade on this course. </w:t>
+      </w:r>
+    </w:p>
+    <w:p>
+      <w:pPr>
+        <w:pStyle w:val="Heading1"/>
+      </w:pPr>
+      <w:r>
+        <w:t>Lessons learned</w:t>
+      </w:r>
+    </w:p>
+    <w:p>
+      <w:pPr>
+        <w:rPr>
+          <w:b/>
+          <w:bCs/>
+          <w:i/>
+          <w:iCs/>
+        </w:rPr>
+      </w:pPr>
+      <w:r>
+        <w:rPr>
+          <w:b/>
+          <w:bCs/>
+          <w:i/>
+          <w:iCs/>
+        </w:rPr>
+        <w:t>What went right?</w:t>
+      </w:r>
+    </w:p>
+    <w:p>
+      <w:pPr>
+        <w:pStyle w:val="ListParagraph"/>
+        <w:numPr>
+          <w:ilvl w:val="0"/>
+          <w:numId w:val="18"/>
+        </w:numPr>
+      </w:pPr>
+      <w:r>
+        <w:rPr>
+          <w:rFonts w:hint="eastAsia"/>
+        </w:rPr>
+        <w:t>A</w:t>
+      </w:r>
+      <w:r>
+        <w:t xml:space="preserve"> good game architectur</w:t>
+      </w:r>
+      <w:r>
+        <w:t>e</w:t>
+      </w:r>
+      <w:r>
+        <w:t>.</w:t>
+      </w:r>
+    </w:p>
+    <w:p>
+      <w:pPr>
+        <w:pStyle w:val="ListParagraph"/>
+        <w:numPr>
+          <w:ilvl w:val="0"/>
+          <w:numId w:val="18"/>
+        </w:numPr>
+      </w:pPr>
+      <w:r>
+        <w:t>A</w:t>
+      </w:r>
+      <w:r>
+        <w:t xml:space="preserve">nimation and </w:t>
+      </w:r>
+      <w:r>
+        <w:t xml:space="preserve">beautiful </w:t>
+      </w:r>
+      <w:r>
+        <w:t>interface layout design.</w:t>
+      </w:r>
+    </w:p>
+    <w:p>
+      <w:pPr>
+        <w:pStyle w:val="ListParagraph"/>
+        <w:numPr>
+          <w:ilvl w:val="0"/>
+          <w:numId w:val="18"/>
+        </w:numPr>
+      </w:pPr>
+      <w:r>
+        <w:t>Great teamwork. Enough discussion and communication to make sure</w:t>
+      </w:r>
+      <w:r>
+        <w:rPr>
+          <w:rFonts w:hint="eastAsia"/>
+          <w:lang w:eastAsia="zh-CN"/>
+        </w:rPr>
+        <w:t xml:space="preserve"> a</w:t>
+      </w:r>
+      <w:r>
+        <w:rPr>
+          <w:lang w:eastAsia="zh-CN"/>
+        </w:rPr>
+        <w:t xml:space="preserve"> good division of work.</w:t>
+      </w:r>
+    </w:p>
+    <w:p>
+      <w:pPr>
+        <w:pStyle w:val="ListParagraph"/>
+        <w:numPr>
+          <w:ilvl w:val="0"/>
+          <w:numId w:val="18"/>
+        </w:numPr>
+      </w:pPr>
+      <w:r>
+        <w:rPr>
+          <w:lang w:eastAsia="zh-CN"/>
+        </w:rPr>
+        <w:t>And many others! :)</w:t>
+      </w:r>
+    </w:p>
+    <w:p>
+      <w:pPr>
+        <w:rPr>
+          <w:b/>
+          <w:bCs/>
+          <w:i/>
+          <w:iCs/>
+        </w:rPr>
+      </w:pPr>
+      <w:r>
+        <w:rPr>
+          <w:b/>
+          <w:bCs/>
+          <w:i/>
+          <w:iCs/>
+        </w:rPr>
+        <w:t>What went wrong?</w:t>
+      </w:r>
+    </w:p>
+    <w:p>
+      <w:pPr>
+        <w:pStyle w:val="ListParagraph"/>
+        <w:numPr>
+          <w:ilvl w:val="0"/>
+          <w:numId w:val="19"/>
+        </w:numPr>
+      </w:pPr>
+      <w:proofErr w:type="spellStart"/>
+      <w:r>
+        <w:t>Object.Find</w:t>
+      </w:r>
+      <w:proofErr w:type="spellEnd"/>
+      <w:r>
+        <w:t xml:space="preserve">() method is time-consuming if there are too many objects active in our game. </w:t>
+      </w:r>
+    </w:p>
+    <w:p>
+      <w:pPr>
+        <w:pStyle w:val="ListParagraph"/>
+        <w:numPr>
+          <w:ilvl w:val="0"/>
+          <w:numId w:val="19"/>
+        </w:numPr>
+      </w:pPr>
+      <w:r>
+        <w:t xml:space="preserve">It is hard to tuning parameters to make the </w:t>
+      </w:r>
+      <w:r>
+        <w:t>game pla</w:t>
+      </w:r>
+      <w:r>
+        <w:t>yable an</w:t>
+      </w:r>
+      <w:r>
+        <w:t>d</w:t>
+      </w:r>
+      <w:r>
+        <w:t xml:space="preserve"> balanced.</w:t>
+      </w:r>
+    </w:p>
+    <w:p>
+      <w:pPr>
+        <w:pStyle w:val="ListParagraph"/>
+        <w:numPr>
+          <w:ilvl w:val="0"/>
+          <w:numId w:val="19"/>
+        </w:numPr>
+      </w:pPr>
+      <w:r>
+        <w:t xml:space="preserve">Coordination between </w:t>
+      </w:r>
+      <w:r>
+        <w:t xml:space="preserve">the parameter setup and the actual animation of the minions makes the designing process challenging. </w:t>
+      </w:r>
+    </w:p>
+    <w:p>
+      <w:pPr>
+        <w:rPr>
+          <w:b/>
+          <w:bCs/>
+          <w:i/>
+          <w:iCs/>
+        </w:rPr>
+      </w:pPr>
+      <w:r>
+        <w:rPr>
+          <w:b/>
+          <w:bCs/>
+          <w:i/>
+          <w:iCs/>
+        </w:rPr>
+        <w:t>What do you wish you knew when you started?</w:t>
+      </w:r>
+      <w:r>
+        <w:rPr>
+          <w:b/>
+          <w:bCs/>
+          <w:i/>
+          <w:iCs/>
+        </w:rPr>
+        <w:t xml:space="preserve"> </w:t>
+      </w:r>
+    </w:p>
+    <w:p>
+      <w:pPr>
+        <w:pStyle w:val="ListParagraph"/>
+        <w:numPr>
+          <w:ilvl w:val="0"/>
+          <w:numId w:val="20"/>
+        </w:numPr>
+      </w:pPr>
+      <w:r>
+        <w:t xml:space="preserve">How to improve the efficiency of the update functions with a number of active objects in the game, and what are some alternative methods that could be used. </w:t>
+      </w:r>
+    </w:p>
+    <w:p>
+      <w:pPr>
+        <w:pStyle w:val="ListParagraph"/>
+        <w:numPr>
+          <w:ilvl w:val="0"/>
+          <w:numId w:val="20"/>
+        </w:numPr>
+      </w:pPr>
+      <w:r>
+        <w:t>How to find the optimal parameters that make the best of player-enemy balance.</w:t>
+      </w:r>
+    </w:p>
+    <w:p>
+      <w:pPr>
+        <w:pStyle w:val="ListParagraph"/>
+        <w:numPr>
+          <w:ilvl w:val="0"/>
+          <w:numId w:val="20"/>
+        </w:numPr>
+      </w:pPr>
+      <w:r>
+        <w:t xml:space="preserve">More about animation implementation. </w:t>
+      </w:r>
+    </w:p>
     <w:p/>
-    <w:p>
-      <w:r>
-        <w:t>Your group should fill out one copy of this form and include it with your assignment when you turn it in.</w:t>
-      </w:r>
-    </w:p>
     <w:p/>
     <w:p>
       <w:pPr>
-        <w:pStyle w:val="1"/>
-      </w:pPr>
-      <w:r>
-        <w:t>Group</w:t>
-      </w:r>
-    </w:p>
-    <w:p>
-      <w:pPr>
+        <w:pStyle w:val="Heading1"/>
+      </w:pPr>
+      <w:r>
+        <w:lastRenderedPageBreak/>
+        <w:t>Annoying grading bookkeeping</w:t>
+      </w:r>
+    </w:p>
+    <w:p>
+      <w:r>
+        <w:t xml:space="preserve">Please list all the things you think you got </w:t>
+      </w:r>
+      <w:r>
+        <w:t>points for based on the criteria given in the assignment.</w:t>
+      </w:r>
+    </w:p>
+    <w:p>
+      <w:pPr>
+        <w:rPr>
+          <w:b/>
+          <w:bCs/>
+        </w:rPr>
+      </w:pPr>
+      <w:r>
+        <w:t xml:space="preserve">       </w:t>
+      </w:r>
+      <w:r>
+        <w:rPr>
+          <w:b/>
+          <w:bCs/>
+        </w:rPr>
+        <w:t>Objects:</w:t>
+      </w:r>
+    </w:p>
+    <w:p>
+      <w:pPr>
+        <w:pStyle w:val="ListParagraph"/>
+        <w:numPr>
+          <w:ilvl w:val="0"/>
+          <w:numId w:val="17"/>
+        </w:numPr>
+      </w:pPr>
+      <w:r>
+        <w:t xml:space="preserve">For each of the 7 kinds of minion objects: </w:t>
+      </w:r>
+      <w:r>
+        <w:t xml:space="preserve">1 point for </w:t>
+      </w:r>
+      <w:r>
+        <w:t>appearing on screen</w:t>
+      </w:r>
+      <w:r>
+        <w:t xml:space="preserve">, </w:t>
+      </w:r>
+      <w:r>
+        <w:t xml:space="preserve">1 point for </w:t>
+      </w:r>
+      <w:r>
+        <w:t xml:space="preserve">moving, </w:t>
+      </w:r>
+      <w:r>
+        <w:t xml:space="preserve">1 point for </w:t>
+      </w:r>
+      <w:r>
+        <w:t xml:space="preserve">responding to collisions, </w:t>
+      </w:r>
+      <w:r>
+        <w:t xml:space="preserve">3 points for </w:t>
+      </w:r>
+      <w:r>
+        <w:t xml:space="preserve">changing appearance based on </w:t>
+      </w:r>
+      <w:r>
+        <w:t>walking</w:t>
+      </w:r>
+      <w:r>
+        <w:t xml:space="preserve">, attacking and dead, </w:t>
+      </w:r>
+      <w:r>
+        <w:t xml:space="preserve">1 point for </w:t>
+      </w:r>
+      <w:r>
+        <w:t>making sound</w:t>
+      </w:r>
+      <w:r>
+        <w:t xml:space="preserve"> when attacking. (7 * 7 = 49 points)</w:t>
+      </w:r>
+    </w:p>
+    <w:p>
+      <w:pPr>
+        <w:pStyle w:val="ListParagraph"/>
+        <w:numPr>
+          <w:ilvl w:val="0"/>
+          <w:numId w:val="17"/>
+        </w:numPr>
+      </w:pPr>
+      <w:r>
+        <w:t xml:space="preserve">For each </w:t>
+      </w:r>
+      <w:r>
+        <w:t xml:space="preserve">of </w:t>
+      </w:r>
+      <w:r>
+        <w:t>seven buttons for minion generation: 1 point for appearing on screen, 1 point for controllable (click). 1 point for the same sound for clicking. (7 * 2 + 1 = 15 points)</w:t>
+      </w:r>
+    </w:p>
+    <w:p>
+      <w:pPr>
+        <w:pStyle w:val="ListParagraph"/>
+        <w:numPr>
+          <w:ilvl w:val="0"/>
+          <w:numId w:val="17"/>
+        </w:numPr>
+      </w:pPr>
+      <w:r>
+        <w:t>Two castles: 1 point for appearing on screen. (2 * 1 = 2 points)</w:t>
+      </w:r>
+    </w:p>
+    <w:p>
+      <w:pPr>
+        <w:pStyle w:val="ListParagraph"/>
+        <w:numPr>
+          <w:ilvl w:val="0"/>
+          <w:numId w:val="17"/>
+        </w:numPr>
+      </w:pPr>
+      <w:r>
+        <w:t>Two health counters for each castle: 1 point for appearing on screen and 1 point for changing based on time. (2 * 2 = 4 points)</w:t>
+      </w:r>
+    </w:p>
+    <w:p>
+      <w:pPr>
+        <w:pStyle w:val="ListParagraph"/>
+        <w:numPr>
+          <w:ilvl w:val="0"/>
+          <w:numId w:val="17"/>
+        </w:numPr>
+      </w:pPr>
+      <w:r>
+        <w:t xml:space="preserve">Gold counter: </w:t>
+      </w:r>
+      <w:r>
+        <w:t>1 point for appearing on screen and 1 point for changing based on time. (</w:t>
+      </w:r>
+      <w:r>
+        <w:t>2</w:t>
+      </w:r>
+      <w:r>
+        <w:t xml:space="preserve"> points)</w:t>
+      </w:r>
+    </w:p>
+    <w:p>
+      <w:pPr>
+        <w:ind w:left="360"/>
+        <w:rPr>
+          <w:b/>
+          <w:bCs/>
+        </w:rPr>
+      </w:pPr>
+      <w:r>
+        <w:rPr>
+          <w:b/>
+          <w:bCs/>
+        </w:rPr>
+        <w:t>Controls:</w:t>
+      </w:r>
+    </w:p>
+    <w:p>
+      <w:pPr>
+        <w:pStyle w:val="ListParagraph"/>
+        <w:numPr>
+          <w:ilvl w:val="0"/>
+          <w:numId w:val="17"/>
+        </w:numPr>
+      </w:pPr>
+      <w:r>
+        <w:t>M</w:t>
+      </w:r>
+      <w:r>
+        <w:t>ouse</w:t>
+      </w:r>
+      <w:r>
+        <w:t xml:space="preserve"> click (1 point)</w:t>
+      </w:r>
+    </w:p>
+    <w:p>
+      <w:pPr>
+        <w:pStyle w:val="ListParagraph"/>
+        <w:numPr>
+          <w:ilvl w:val="0"/>
+          <w:numId w:val="17"/>
+        </w:numPr>
+      </w:pPr>
+      <w:r>
+        <w:t>Press left and right key or move the mouse to the edges of the screen to move the camera view</w:t>
+      </w:r>
+      <w:r>
+        <w:t xml:space="preserve"> </w:t>
+      </w:r>
+      <w:r>
+        <w:t>(</w:t>
+      </w:r>
+      <w:r>
+        <w:t xml:space="preserve">1 </w:t>
+      </w:r>
+      <w:r>
+        <w:t>point)</w:t>
+      </w:r>
+    </w:p>
+    <w:p>
+      <w:pPr>
+        <w:ind w:left="360"/>
+        <w:rPr>
+          <w:b/>
+          <w:bCs/>
+        </w:rPr>
+      </w:pPr>
+      <w:r>
+        <w:rPr>
+          <w:b/>
+          <w:bCs/>
+        </w:rPr>
+        <w:t>Others:</w:t>
+      </w:r>
+    </w:p>
+    <w:p>
+      <w:pPr>
+        <w:pStyle w:val="ListParagraph"/>
+        <w:numPr>
+          <w:ilvl w:val="0"/>
+          <w:numId w:val="17"/>
+        </w:numPr>
+      </w:pPr>
+      <w:r>
+        <w:t xml:space="preserve">Save and </w:t>
+      </w:r>
+      <w:r>
+        <w:t>restore</w:t>
+      </w:r>
+      <w:r>
+        <w:t xml:space="preserve"> (10 points)</w:t>
+      </w:r>
+    </w:p>
+    <w:p>
+      <w:pPr>
+        <w:pStyle w:val="ListParagraph"/>
+        <w:numPr>
+          <w:ilvl w:val="0"/>
+          <w:numId w:val="17"/>
+        </w:numPr>
+      </w:pPr>
+      <w:r>
+        <w:t>Three m</w:t>
+      </w:r>
+      <w:r>
+        <w:t>enus: start, pause, instruction. (15 points)</w:t>
+      </w:r>
+    </w:p>
+    <w:p>
+      <w:pPr>
+        <w:pStyle w:val="ListParagraph"/>
+        <w:numPr>
+          <w:ilvl w:val="0"/>
+          <w:numId w:val="17"/>
+        </w:numPr>
+      </w:pPr>
+      <w:r>
+        <w:t>Automatically spawn of enemy minions (1 point)</w:t>
+      </w:r>
+    </w:p>
+    <w:p>
+      <w:r>
         <w:rPr>
           <w:i/>
           <w:iCs/>
         </w:rPr>
-      </w:pPr>
+        <w:t xml:space="preserve">The total points we think we get is </w:t>
+      </w:r>
       <w:r>
         <w:rPr>
-          <w:i/>
-          <w:iCs/>
+          <w:u w:val="single"/>
         </w:rPr>
-        <w:t>Who’s in your group?</w:t>
-      </w:r>
-    </w:p>
-    <w:p>
-      <w:pPr>
-        <w:pStyle w:val="af4"/>
-        <w:numPr>
-          <w:ilvl w:val="0"/>
-          <w:numId w:val="12"/>
-        </w:numPr>
-      </w:pPr>
-      <w:proofErr w:type="spellStart"/>
-      <w:r>
-        <w:t>Panyang</w:t>
-      </w:r>
-      <w:proofErr w:type="spellEnd"/>
-      <w:r>
-        <w:t xml:space="preserve"> Qi</w:t>
-      </w:r>
-    </w:p>
-    <w:p>
-      <w:pPr>
-        <w:pStyle w:val="af4"/>
-        <w:numPr>
-          <w:ilvl w:val="0"/>
-          <w:numId w:val="12"/>
-        </w:numPr>
-      </w:pPr>
-      <w:proofErr w:type="spellStart"/>
-      <w:r>
-        <w:t>Yuanxi</w:t>
-      </w:r>
-      <w:proofErr w:type="spellEnd"/>
-      <w:r>
-        <w:t xml:space="preserve"> Chen</w:t>
-      </w:r>
-    </w:p>
-    <w:p>
-      <w:pPr>
-        <w:pStyle w:val="af4"/>
-        <w:numPr>
-          <w:ilvl w:val="0"/>
-          <w:numId w:val="12"/>
-        </w:numPr>
-      </w:pPr>
-      <w:proofErr w:type="spellStart"/>
-      <w:r>
-        <w:t>Yuxiang</w:t>
-      </w:r>
-      <w:proofErr w:type="spellEnd"/>
-      <w:r>
-        <w:t xml:space="preserve"> Liu</w:t>
-      </w:r>
-    </w:p>
-    <w:p>
-      <w:pPr>
-        <w:pStyle w:val="af4"/>
-        <w:numPr>
-          <w:ilvl w:val="0"/>
-          <w:numId w:val="12"/>
-        </w:numPr>
-      </w:pPr>
-      <w:proofErr w:type="spellStart"/>
+        <w:t>10</w:t>
+      </w:r>
       <w:r>
         <w:rPr>
-          <w:rFonts w:hint="eastAsia"/>
+          <w:u w:val="single"/>
         </w:rPr>
-        <w:t>Y</w:t>
-      </w:r>
-      <w:r>
-        <w:t>inuo</w:t>
-      </w:r>
-      <w:proofErr w:type="spellEnd"/>
-      <w:r>
-        <w:t xml:space="preserve"> Yang</w:t>
-      </w:r>
-    </w:p>
-    <w:p>
-      <w:pPr>
-        <w:pStyle w:val="1"/>
-      </w:pPr>
-      <w:r>
-        <w:t>Goals</w:t>
-      </w:r>
-    </w:p>
-    <w:p>
-      <w:pPr>
-        <w:rPr>
-          <w:i/>
-          <w:iCs/>
-        </w:rPr>
-      </w:pPr>
-      <w:r>
-        <w:rPr>
-          <w:i/>
-          <w:iCs/>
-        </w:rPr>
-        <w:t>Implement a good game and get a good score on that.</w:t>
-      </w:r>
-    </w:p>
-    <w:p/>
-    <w:p/>
-    <w:p/>
-    <w:p>
-      <w:pPr>
-        <w:pStyle w:val="1"/>
-      </w:pPr>
-      <w:r>
-        <w:t>Lessons learned</w:t>
-      </w:r>
-    </w:p>
-    <w:p>
-      <w:pPr>
-        <w:rPr>
-          <w:i/>
-          <w:iCs/>
-        </w:rPr>
-      </w:pPr>
-      <w:r>
-        <w:rPr>
-          <w:i/>
-          <w:iCs/>
-        </w:rPr>
-        <w:t>What went right?</w:t>
-      </w:r>
-    </w:p>
-    <w:p>
-      <w:r>
-        <w:rPr>
-          <w:rFonts w:hint="eastAsia"/>
-        </w:rPr>
-        <w:t>A</w:t>
-      </w:r>
-      <w:r>
-        <w:t xml:space="preserve"> good game architecture makes a good game.</w:t>
-      </w:r>
-    </w:p>
-    <w:p/>
-    <w:p/>
-    <w:p/>
-    <w:p>
-      <w:pPr>
-        <w:rPr>
-          <w:i/>
-          <w:iCs/>
-        </w:rPr>
-      </w:pPr>
-      <w:r>
-        <w:rPr>
-          <w:i/>
-          <w:iCs/>
-        </w:rPr>
-        <w:t>What went wrong?</w:t>
-      </w:r>
-    </w:p>
-    <w:p>
-      <w:proofErr w:type="spellStart"/>
-      <w:r>
-        <w:t>Object.Find</w:t>
-      </w:r>
-      <w:proofErr w:type="spellEnd"/>
-      <w:r>
-        <w:t xml:space="preserve">() method is time-consuming if there are too many objects active in our game. </w:t>
-      </w:r>
-    </w:p>
-    <w:p/>
-    <w:p/>
-    <w:p>
-      <w:pPr>
-        <w:rPr>
-          <w:i/>
-          <w:iCs/>
-        </w:rPr>
-      </w:pPr>
-      <w:r>
-        <w:rPr>
-          <w:i/>
-          <w:iCs/>
-        </w:rPr>
-        <w:t>What do you wish you knew when you started?</w:t>
-      </w:r>
-    </w:p>
-    <w:p>
-      <w:r>
-        <w:rPr>
-          <w:rFonts w:hint="eastAsia"/>
-        </w:rPr>
-        <w:lastRenderedPageBreak/>
-        <w:t>H</w:t>
-      </w:r>
-      <w:r>
-        <w:t>ow to make a good animation.</w:t>
-      </w:r>
-    </w:p>
-    <w:p>
-      <w:r>
-        <w:rPr>
-          <w:rFonts w:hint="eastAsia"/>
-        </w:rPr>
-        <w:t>H</w:t>
-      </w:r>
-      <w:r>
-        <w:t>ow to balance the game.</w:t>
-      </w:r>
-    </w:p>
-    <w:p/>
-    <w:p/>
-    <w:p>
-      <w:pPr>
-        <w:pStyle w:val="1"/>
-      </w:pPr>
-      <w:r>
-        <w:t>Annoying grading bookkeeping</w:t>
-      </w:r>
-    </w:p>
-    <w:p>
-      <w:r>
-        <w:t xml:space="preserve">Please list all the things you think you got </w:t>
-      </w:r>
-      <w:r>
-        <w:t>points for based on the criteria given in the assignment.</w:t>
-      </w:r>
-    </w:p>
-    <w:p>
-      <w:pPr>
-        <w:pStyle w:val="af4"/>
-        <w:numPr>
-          <w:ilvl w:val="0"/>
-          <w:numId w:val="17"/>
-        </w:numPr>
-      </w:pPr>
-      <w:r>
-        <w:t xml:space="preserve">Menus: start menu, pause menu, instruction menu. </w:t>
-      </w:r>
-      <w:proofErr w:type="gramStart"/>
-      <w:r>
-        <w:t>(</w:t>
-      </w:r>
-      <w:proofErr w:type="gramEnd"/>
-      <w:r>
-        <w:t>15 points)</w:t>
-      </w:r>
-    </w:p>
-    <w:p>
-      <w:pPr>
-        <w:pStyle w:val="af4"/>
-        <w:numPr>
-          <w:ilvl w:val="0"/>
-          <w:numId w:val="17"/>
-        </w:numPr>
-      </w:pPr>
-      <w:r>
-        <w:t>Save and load (10 points)</w:t>
-      </w:r>
-    </w:p>
-    <w:p>
-      <w:pPr>
-        <w:pStyle w:val="af4"/>
-        <w:numPr>
-          <w:ilvl w:val="0"/>
-          <w:numId w:val="17"/>
-        </w:numPr>
-      </w:pPr>
-      <w:r>
-        <w:rPr>
-          <w:rFonts w:hint="eastAsia"/>
-        </w:rPr>
-        <w:t>C</w:t>
-      </w:r>
-      <w:r>
-        <w:t>ontrol: mouse, keypress (2 points)</w:t>
-      </w:r>
-    </w:p>
-    <w:p>
-      <w:pPr>
-        <w:pStyle w:val="af4"/>
-        <w:numPr>
-          <w:ilvl w:val="0"/>
-          <w:numId w:val="17"/>
-        </w:numPr>
-      </w:pPr>
-      <w:proofErr w:type="spellStart"/>
-      <w:r>
-        <w:t>WomanArch</w:t>
-      </w:r>
-      <w:r>
-        <w:t>er</w:t>
-      </w:r>
-      <w:proofErr w:type="spellEnd"/>
-      <w:r>
-        <w:t>: 1 point for each for being visible, responding to collisions,</w:t>
-      </w:r>
-      <w:r>
-        <w:t xml:space="preserve"> moving, changing appearance based on moving, attacking and dead, making continuous sound (7 points)</w:t>
-      </w:r>
-    </w:p>
-    <w:p>
-      <w:pPr>
-        <w:pStyle w:val="af4"/>
-        <w:numPr>
-          <w:ilvl w:val="0"/>
-          <w:numId w:val="17"/>
-        </w:numPr>
-      </w:pPr>
-      <w:proofErr w:type="spellStart"/>
-      <w:r>
-        <w:t>WomanWarrior</w:t>
-      </w:r>
-      <w:proofErr w:type="spellEnd"/>
-      <w:r>
-        <w:t>: 1 point for each for being visible, responding to collisions, moving, changing appearance based on moving, attacking and dead, making continuous sound (7 points)</w:t>
-      </w:r>
-    </w:p>
-    <w:p>
-      <w:pPr>
-        <w:pStyle w:val="af4"/>
-        <w:numPr>
-          <w:ilvl w:val="0"/>
-          <w:numId w:val="17"/>
-        </w:numPr>
-      </w:pPr>
-      <w:proofErr w:type="spellStart"/>
-      <w:r>
-        <w:t>WomanAttacker</w:t>
-      </w:r>
-      <w:proofErr w:type="spellEnd"/>
-      <w:r>
-        <w:t>: 1 point for each for being visible, responding to collisions, moving, changing appearance based on moving, attacking and dead, making continuous sound (7 points)</w:t>
-      </w:r>
-    </w:p>
-    <w:p>
-      <w:pPr>
-        <w:pStyle w:val="af4"/>
-        <w:numPr>
-          <w:ilvl w:val="0"/>
-          <w:numId w:val="17"/>
-        </w:numPr>
-      </w:pPr>
-      <w:proofErr w:type="spellStart"/>
-      <w:r>
-        <w:t>ElfArcher</w:t>
-      </w:r>
-      <w:proofErr w:type="spellEnd"/>
-      <w:r>
-        <w:t>: 1 point for each for being visible, responding to collisions, moving, changing appearance based on moving, attacking and dead, making continuous sound (7 points)</w:t>
-      </w:r>
-    </w:p>
-    <w:p>
-      <w:pPr>
-        <w:pStyle w:val="af4"/>
-        <w:numPr>
-          <w:ilvl w:val="0"/>
-          <w:numId w:val="17"/>
-        </w:numPr>
-      </w:pPr>
-      <w:proofErr w:type="spellStart"/>
-      <w:r>
-        <w:t>ElfAttacker</w:t>
-      </w:r>
-      <w:proofErr w:type="spellEnd"/>
-      <w:r>
-        <w:t>: 1 point for each for being visible, responding to collisions, moving, changing appearance based on moving, attacking and dead, making continuous sound (7 points)</w:t>
-      </w:r>
-    </w:p>
-    <w:p>
-      <w:pPr>
-        <w:pStyle w:val="af4"/>
-        <w:numPr>
-          <w:ilvl w:val="0"/>
-          <w:numId w:val="17"/>
-        </w:numPr>
-      </w:pPr>
-      <w:proofErr w:type="spellStart"/>
-      <w:r>
-        <w:t>KnightPikeman</w:t>
-      </w:r>
-      <w:proofErr w:type="spellEnd"/>
-      <w:r>
-        <w:t>: 1 point for each for being visible, responding to collisions, moving, changing appearance based on moving, attacking and dead, making continuous sound (7 points)</w:t>
-      </w:r>
-    </w:p>
-    <w:p>
-      <w:pPr>
-        <w:pStyle w:val="af4"/>
-        <w:numPr>
-          <w:ilvl w:val="0"/>
-          <w:numId w:val="17"/>
-        </w:numPr>
-      </w:pPr>
-      <w:proofErr w:type="spellStart"/>
-      <w:r>
-        <w:t>KnightWarrior</w:t>
-      </w:r>
-      <w:proofErr w:type="spellEnd"/>
-      <w:r>
-        <w:t>: 1 point for each for being visible, responding to collisions, moving, changing appearance based on moving, attacking and dead, making continuous sound (7 points)</w:t>
-      </w:r>
-    </w:p>
-    <w:p>
-      <w:pPr>
-        <w:pStyle w:val="af4"/>
-        <w:numPr>
-          <w:ilvl w:val="0"/>
-          <w:numId w:val="17"/>
-        </w:numPr>
-      </w:pPr>
-      <w:r>
-        <w:t>Gold Counter: 1 point for each for being screen, changing based on time. (2 points)</w:t>
-      </w:r>
-    </w:p>
-    <w:p>
-      <w:pPr>
-        <w:pStyle w:val="af4"/>
-        <w:numPr>
-          <w:ilvl w:val="0"/>
-          <w:numId w:val="17"/>
-        </w:numPr>
-      </w:pPr>
-      <w:r>
-        <w:rPr>
-          <w:rFonts w:hint="eastAsia"/>
-        </w:rPr>
-        <w:t>H</w:t>
-      </w:r>
-      <w:r>
-        <w:t>eath Counter:</w:t>
-      </w:r>
-      <w:r>
-        <w:t xml:space="preserve"> </w:t>
-      </w:r>
-      <w:r>
-        <w:t xml:space="preserve">1 point for each for being screen, changing based on </w:t>
-      </w:r>
-      <w:r>
-        <w:t>castle health</w:t>
-      </w:r>
-      <w:r>
-        <w:t>. (2 points)</w:t>
-      </w:r>
-    </w:p>
-    <w:p>
-      <w:pPr>
-        <w:pStyle w:val="af4"/>
-        <w:numPr>
-          <w:ilvl w:val="0"/>
-          <w:numId w:val="17"/>
-        </w:numPr>
-      </w:pPr>
-    </w:p>
-    <w:p/>
-    <w:p/>
-    <w:p>
-      <w:pPr>
-        <w:pStyle w:val="af4"/>
-        <w:numPr>
-          <w:ilvl w:val="0"/>
-          <w:numId w:val="17"/>
-        </w:numPr>
-      </w:pPr>
-      <w:r>
-        <w:t xml:space="preserve">Total </w:t>
-      </w:r>
-      <w:r>
-        <w:t xml:space="preserve">points </w:t>
-      </w:r>
-      <w:r>
-        <w:t xml:space="preserve">we </w:t>
-      </w:r>
-      <w:r>
-        <w:t>think we got</w:t>
-      </w:r>
-    </w:p>
-    <w:p>
-      <w:pPr>
-        <w:rPr>
-          <w:i/>
-          <w:iCs/>
-        </w:rPr>
-      </w:pPr>
-      <w:r>
-        <w:rPr>
-          <w:i/>
-          <w:iCs/>
-        </w:rPr>
-        <w:t xml:space="preserve">Write the total number of </w:t>
-      </w:r>
-      <w:proofErr w:type="spellStart"/>
-      <w:r>
-        <w:rPr>
-          <w:i/>
-          <w:iCs/>
-        </w:rPr>
-        <w:t>points</w:t>
-      </w:r>
-      <w:r>
-        <w:rPr>
-          <w:i/>
-          <w:iCs/>
-        </w:rPr>
-        <w:t>listed</w:t>
-      </w:r>
-      <w:proofErr w:type="spellEnd"/>
-      <w:r>
-        <w:rPr>
-          <w:i/>
-          <w:iCs/>
-        </w:rPr>
-        <w:t xml:space="preserve"> above.</w:t>
-      </w:r>
-    </w:p>
-    <w:p/>
-    <w:p>
-      <w:r>
-        <w:rPr>
-          <w:rFonts w:hint="eastAsia"/>
-        </w:rPr>
-        <w:t>8</w:t>
-      </w:r>
-      <w:r>
-        <w:t>0 points.</w:t>
+        <w:t>0 points</w:t>
+      </w:r>
+      <w:r>
+        <w:t>.</w:t>
       </w:r>
     </w:p>
     <w:p/>
@@ -872,6 +977,119 @@
     </w:lvl>
   </w:abstractNum>
   <w:abstractNum w:abstractNumId="3" w15:restartNumberingAfterBreak="0">
+    <w:nsid w:val="117F6835"/>
+    <w:multiLevelType w:val="hybridMultilevel"/>
+    <w:tmpl w:val="29C83546"/>
+    <w:lvl w:ilvl="0" w:tplc="04090001">
+      <w:start w:val="1"/>
+      <w:numFmt w:val="bullet"/>
+      <w:lvlText w:val=""/>
+      <w:lvlJc w:val="left"/>
+      <w:pPr>
+        <w:ind w:left="720" w:hanging="360"/>
+      </w:pPr>
+      <w:rPr>
+        <w:rFonts w:ascii="Symbol" w:hAnsi="Symbol" w:hint="default"/>
+      </w:rPr>
+    </w:lvl>
+    <w:lvl w:ilvl="1" w:tplc="04090003" w:tentative="1">
+      <w:start w:val="1"/>
+      <w:numFmt w:val="bullet"/>
+      <w:lvlText w:val="o"/>
+      <w:lvlJc w:val="left"/>
+      <w:pPr>
+        <w:ind w:left="1440" w:hanging="360"/>
+      </w:pPr>
+      <w:rPr>
+        <w:rFonts w:ascii="Courier New" w:hAnsi="Courier New" w:cs="Courier New" w:hint="default"/>
+      </w:rPr>
+    </w:lvl>
+    <w:lvl w:ilvl="2" w:tplc="04090005" w:tentative="1">
+      <w:start w:val="1"/>
+      <w:numFmt w:val="bullet"/>
+      <w:lvlText w:val=""/>
+      <w:lvlJc w:val="left"/>
+      <w:pPr>
+        <w:ind w:left="2160" w:hanging="360"/>
+      </w:pPr>
+      <w:rPr>
+        <w:rFonts w:ascii="Wingdings" w:hAnsi="Wingdings" w:hint="default"/>
+      </w:rPr>
+    </w:lvl>
+    <w:lvl w:ilvl="3" w:tplc="04090001" w:tentative="1">
+      <w:start w:val="1"/>
+      <w:numFmt w:val="bullet"/>
+      <w:lvlText w:val=""/>
+      <w:lvlJc w:val="left"/>
+      <w:pPr>
+        <w:ind w:left="2880" w:hanging="360"/>
+      </w:pPr>
+      <w:rPr>
+        <w:rFonts w:ascii="Symbol" w:hAnsi="Symbol" w:hint="default"/>
+      </w:rPr>
+    </w:lvl>
+    <w:lvl w:ilvl="4" w:tplc="04090003" w:tentative="1">
+      <w:start w:val="1"/>
+      <w:numFmt w:val="bullet"/>
+      <w:lvlText w:val="o"/>
+      <w:lvlJc w:val="left"/>
+      <w:pPr>
+        <w:ind w:left="3600" w:hanging="360"/>
+      </w:pPr>
+      <w:rPr>
+        <w:rFonts w:ascii="Courier New" w:hAnsi="Courier New" w:cs="Courier New" w:hint="default"/>
+      </w:rPr>
+    </w:lvl>
+    <w:lvl w:ilvl="5" w:tplc="04090005" w:tentative="1">
+      <w:start w:val="1"/>
+      <w:numFmt w:val="bullet"/>
+      <w:lvlText w:val=""/>
+      <w:lvlJc w:val="left"/>
+      <w:pPr>
+        <w:ind w:left="4320" w:hanging="360"/>
+      </w:pPr>
+      <w:rPr>
+        <w:rFonts w:ascii="Wingdings" w:hAnsi="Wingdings" w:hint="default"/>
+      </w:rPr>
+    </w:lvl>
+    <w:lvl w:ilvl="6" w:tplc="04090001" w:tentative="1">
+      <w:start w:val="1"/>
+      <w:numFmt w:val="bullet"/>
+      <w:lvlText w:val=""/>
+      <w:lvlJc w:val="left"/>
+      <w:pPr>
+        <w:ind w:left="5040" w:hanging="360"/>
+      </w:pPr>
+      <w:rPr>
+        <w:rFonts w:ascii="Symbol" w:hAnsi="Symbol" w:hint="default"/>
+      </w:rPr>
+    </w:lvl>
+    <w:lvl w:ilvl="7" w:tplc="04090003" w:tentative="1">
+      <w:start w:val="1"/>
+      <w:numFmt w:val="bullet"/>
+      <w:lvlText w:val="o"/>
+      <w:lvlJc w:val="left"/>
+      <w:pPr>
+        <w:ind w:left="5760" w:hanging="360"/>
+      </w:pPr>
+      <w:rPr>
+        <w:rFonts w:ascii="Courier New" w:hAnsi="Courier New" w:cs="Courier New" w:hint="default"/>
+      </w:rPr>
+    </w:lvl>
+    <w:lvl w:ilvl="8" w:tplc="04090005" w:tentative="1">
+      <w:start w:val="1"/>
+      <w:numFmt w:val="bullet"/>
+      <w:lvlText w:val=""/>
+      <w:lvlJc w:val="left"/>
+      <w:pPr>
+        <w:ind w:left="6480" w:hanging="360"/>
+      </w:pPr>
+      <w:rPr>
+        <w:rFonts w:ascii="Wingdings" w:hAnsi="Wingdings" w:hint="default"/>
+      </w:rPr>
+    </w:lvl>
+  </w:abstractNum>
+  <w:abstractNum w:abstractNumId="4" w15:restartNumberingAfterBreak="0">
     <w:nsid w:val="1482775B"/>
     <w:multiLevelType w:val="multilevel"/>
     <w:tmpl w:val="0EBA3C40"/>
@@ -957,7 +1175,7 @@
       </w:pPr>
     </w:lvl>
   </w:abstractNum>
-  <w:abstractNum w:abstractNumId="4" w15:restartNumberingAfterBreak="0">
+  <w:abstractNum w:abstractNumId="5" w15:restartNumberingAfterBreak="0">
     <w:nsid w:val="25240363"/>
     <w:multiLevelType w:val="hybridMultilevel"/>
     <w:tmpl w:val="1FB23F56"/>
@@ -1043,7 +1261,7 @@
       </w:pPr>
     </w:lvl>
   </w:abstractNum>
-  <w:abstractNum w:abstractNumId="5" w15:restartNumberingAfterBreak="0">
+  <w:abstractNum w:abstractNumId="6" w15:restartNumberingAfterBreak="0">
     <w:nsid w:val="29F97D1C"/>
     <w:multiLevelType w:val="hybridMultilevel"/>
     <w:tmpl w:val="1FB23F56"/>
@@ -1129,7 +1347,7 @@
       </w:pPr>
     </w:lvl>
   </w:abstractNum>
-  <w:abstractNum w:abstractNumId="6" w15:restartNumberingAfterBreak="0">
+  <w:abstractNum w:abstractNumId="7" w15:restartNumberingAfterBreak="0">
     <w:nsid w:val="4D86545A"/>
     <w:multiLevelType w:val="hybridMultilevel"/>
     <w:tmpl w:val="1FB23F56"/>
@@ -1215,7 +1433,233 @@
       </w:pPr>
     </w:lvl>
   </w:abstractNum>
-  <w:abstractNum w:abstractNumId="7" w15:restartNumberingAfterBreak="0">
+  <w:abstractNum w:abstractNumId="8" w15:restartNumberingAfterBreak="0">
+    <w:nsid w:val="588C334A"/>
+    <w:multiLevelType w:val="hybridMultilevel"/>
+    <w:tmpl w:val="91F8741A"/>
+    <w:lvl w:ilvl="0" w:tplc="04090001">
+      <w:start w:val="1"/>
+      <w:numFmt w:val="bullet"/>
+      <w:lvlText w:val=""/>
+      <w:lvlJc w:val="left"/>
+      <w:pPr>
+        <w:ind w:left="720" w:hanging="360"/>
+      </w:pPr>
+      <w:rPr>
+        <w:rFonts w:ascii="Symbol" w:hAnsi="Symbol" w:hint="default"/>
+      </w:rPr>
+    </w:lvl>
+    <w:lvl w:ilvl="1" w:tplc="04090003" w:tentative="1">
+      <w:start w:val="1"/>
+      <w:numFmt w:val="bullet"/>
+      <w:lvlText w:val="o"/>
+      <w:lvlJc w:val="left"/>
+      <w:pPr>
+        <w:ind w:left="1440" w:hanging="360"/>
+      </w:pPr>
+      <w:rPr>
+        <w:rFonts w:ascii="Courier New" w:hAnsi="Courier New" w:cs="Courier New" w:hint="default"/>
+      </w:rPr>
+    </w:lvl>
+    <w:lvl w:ilvl="2" w:tplc="04090005" w:tentative="1">
+      <w:start w:val="1"/>
+      <w:numFmt w:val="bullet"/>
+      <w:lvlText w:val=""/>
+      <w:lvlJc w:val="left"/>
+      <w:pPr>
+        <w:ind w:left="2160" w:hanging="360"/>
+      </w:pPr>
+      <w:rPr>
+        <w:rFonts w:ascii="Wingdings" w:hAnsi="Wingdings" w:hint="default"/>
+      </w:rPr>
+    </w:lvl>
+    <w:lvl w:ilvl="3" w:tplc="04090001" w:tentative="1">
+      <w:start w:val="1"/>
+      <w:numFmt w:val="bullet"/>
+      <w:lvlText w:val=""/>
+      <w:lvlJc w:val="left"/>
+      <w:pPr>
+        <w:ind w:left="2880" w:hanging="360"/>
+      </w:pPr>
+      <w:rPr>
+        <w:rFonts w:ascii="Symbol" w:hAnsi="Symbol" w:hint="default"/>
+      </w:rPr>
+    </w:lvl>
+    <w:lvl w:ilvl="4" w:tplc="04090003" w:tentative="1">
+      <w:start w:val="1"/>
+      <w:numFmt w:val="bullet"/>
+      <w:lvlText w:val="o"/>
+      <w:lvlJc w:val="left"/>
+      <w:pPr>
+        <w:ind w:left="3600" w:hanging="360"/>
+      </w:pPr>
+      <w:rPr>
+        <w:rFonts w:ascii="Courier New" w:hAnsi="Courier New" w:cs="Courier New" w:hint="default"/>
+      </w:rPr>
+    </w:lvl>
+    <w:lvl w:ilvl="5" w:tplc="04090005" w:tentative="1">
+      <w:start w:val="1"/>
+      <w:numFmt w:val="bullet"/>
+      <w:lvlText w:val=""/>
+      <w:lvlJc w:val="left"/>
+      <w:pPr>
+        <w:ind w:left="4320" w:hanging="360"/>
+      </w:pPr>
+      <w:rPr>
+        <w:rFonts w:ascii="Wingdings" w:hAnsi="Wingdings" w:hint="default"/>
+      </w:rPr>
+    </w:lvl>
+    <w:lvl w:ilvl="6" w:tplc="04090001" w:tentative="1">
+      <w:start w:val="1"/>
+      <w:numFmt w:val="bullet"/>
+      <w:lvlText w:val=""/>
+      <w:lvlJc w:val="left"/>
+      <w:pPr>
+        <w:ind w:left="5040" w:hanging="360"/>
+      </w:pPr>
+      <w:rPr>
+        <w:rFonts w:ascii="Symbol" w:hAnsi="Symbol" w:hint="default"/>
+      </w:rPr>
+    </w:lvl>
+    <w:lvl w:ilvl="7" w:tplc="04090003" w:tentative="1">
+      <w:start w:val="1"/>
+      <w:numFmt w:val="bullet"/>
+      <w:lvlText w:val="o"/>
+      <w:lvlJc w:val="left"/>
+      <w:pPr>
+        <w:ind w:left="5760" w:hanging="360"/>
+      </w:pPr>
+      <w:rPr>
+        <w:rFonts w:ascii="Courier New" w:hAnsi="Courier New" w:cs="Courier New" w:hint="default"/>
+      </w:rPr>
+    </w:lvl>
+    <w:lvl w:ilvl="8" w:tplc="04090005" w:tentative="1">
+      <w:start w:val="1"/>
+      <w:numFmt w:val="bullet"/>
+      <w:lvlText w:val=""/>
+      <w:lvlJc w:val="left"/>
+      <w:pPr>
+        <w:ind w:left="6480" w:hanging="360"/>
+      </w:pPr>
+      <w:rPr>
+        <w:rFonts w:ascii="Wingdings" w:hAnsi="Wingdings" w:hint="default"/>
+      </w:rPr>
+    </w:lvl>
+  </w:abstractNum>
+  <w:abstractNum w:abstractNumId="9" w15:restartNumberingAfterBreak="0">
+    <w:nsid w:val="5A217426"/>
+    <w:multiLevelType w:val="hybridMultilevel"/>
+    <w:tmpl w:val="3C1A269E"/>
+    <w:lvl w:ilvl="0" w:tplc="04090001">
+      <w:start w:val="1"/>
+      <w:numFmt w:val="bullet"/>
+      <w:lvlText w:val=""/>
+      <w:lvlJc w:val="left"/>
+      <w:pPr>
+        <w:ind w:left="720" w:hanging="360"/>
+      </w:pPr>
+      <w:rPr>
+        <w:rFonts w:ascii="Symbol" w:hAnsi="Symbol" w:hint="default"/>
+      </w:rPr>
+    </w:lvl>
+    <w:lvl w:ilvl="1" w:tplc="04090003" w:tentative="1">
+      <w:start w:val="1"/>
+      <w:numFmt w:val="bullet"/>
+      <w:lvlText w:val="o"/>
+      <w:lvlJc w:val="left"/>
+      <w:pPr>
+        <w:ind w:left="1440" w:hanging="360"/>
+      </w:pPr>
+      <w:rPr>
+        <w:rFonts w:ascii="Courier New" w:hAnsi="Courier New" w:cs="Courier New" w:hint="default"/>
+      </w:rPr>
+    </w:lvl>
+    <w:lvl w:ilvl="2" w:tplc="04090005" w:tentative="1">
+      <w:start w:val="1"/>
+      <w:numFmt w:val="bullet"/>
+      <w:lvlText w:val=""/>
+      <w:lvlJc w:val="left"/>
+      <w:pPr>
+        <w:ind w:left="2160" w:hanging="360"/>
+      </w:pPr>
+      <w:rPr>
+        <w:rFonts w:ascii="Wingdings" w:hAnsi="Wingdings" w:hint="default"/>
+      </w:rPr>
+    </w:lvl>
+    <w:lvl w:ilvl="3" w:tplc="04090001" w:tentative="1">
+      <w:start w:val="1"/>
+      <w:numFmt w:val="bullet"/>
+      <w:lvlText w:val=""/>
+      <w:lvlJc w:val="left"/>
+      <w:pPr>
+        <w:ind w:left="2880" w:hanging="360"/>
+      </w:pPr>
+      <w:rPr>
+        <w:rFonts w:ascii="Symbol" w:hAnsi="Symbol" w:hint="default"/>
+      </w:rPr>
+    </w:lvl>
+    <w:lvl w:ilvl="4" w:tplc="04090003" w:tentative="1">
+      <w:start w:val="1"/>
+      <w:numFmt w:val="bullet"/>
+      <w:lvlText w:val="o"/>
+      <w:lvlJc w:val="left"/>
+      <w:pPr>
+        <w:ind w:left="3600" w:hanging="360"/>
+      </w:pPr>
+      <w:rPr>
+        <w:rFonts w:ascii="Courier New" w:hAnsi="Courier New" w:cs="Courier New" w:hint="default"/>
+      </w:rPr>
+    </w:lvl>
+    <w:lvl w:ilvl="5" w:tplc="04090005" w:tentative="1">
+      <w:start w:val="1"/>
+      <w:numFmt w:val="bullet"/>
+      <w:lvlText w:val=""/>
+      <w:lvlJc w:val="left"/>
+      <w:pPr>
+        <w:ind w:left="4320" w:hanging="360"/>
+      </w:pPr>
+      <w:rPr>
+        <w:rFonts w:ascii="Wingdings" w:hAnsi="Wingdings" w:hint="default"/>
+      </w:rPr>
+    </w:lvl>
+    <w:lvl w:ilvl="6" w:tplc="04090001" w:tentative="1">
+      <w:start w:val="1"/>
+      <w:numFmt w:val="bullet"/>
+      <w:lvlText w:val=""/>
+      <w:lvlJc w:val="left"/>
+      <w:pPr>
+        <w:ind w:left="5040" w:hanging="360"/>
+      </w:pPr>
+      <w:rPr>
+        <w:rFonts w:ascii="Symbol" w:hAnsi="Symbol" w:hint="default"/>
+      </w:rPr>
+    </w:lvl>
+    <w:lvl w:ilvl="7" w:tplc="04090003" w:tentative="1">
+      <w:start w:val="1"/>
+      <w:numFmt w:val="bullet"/>
+      <w:lvlText w:val="o"/>
+      <w:lvlJc w:val="left"/>
+      <w:pPr>
+        <w:ind w:left="5760" w:hanging="360"/>
+      </w:pPr>
+      <w:rPr>
+        <w:rFonts w:ascii="Courier New" w:hAnsi="Courier New" w:cs="Courier New" w:hint="default"/>
+      </w:rPr>
+    </w:lvl>
+    <w:lvl w:ilvl="8" w:tplc="04090005" w:tentative="1">
+      <w:start w:val="1"/>
+      <w:numFmt w:val="bullet"/>
+      <w:lvlText w:val=""/>
+      <w:lvlJc w:val="left"/>
+      <w:pPr>
+        <w:ind w:left="6480" w:hanging="360"/>
+      </w:pPr>
+      <w:rPr>
+        <w:rFonts w:ascii="Wingdings" w:hAnsi="Wingdings" w:hint="default"/>
+      </w:rPr>
+    </w:lvl>
+  </w:abstractNum>
+  <w:abstractNum w:abstractNumId="10" w15:restartNumberingAfterBreak="0">
     <w:nsid w:val="5ACB6F56"/>
     <w:multiLevelType w:val="hybridMultilevel"/>
     <w:tmpl w:val="F5DC99E0"/>
@@ -1329,34 +1773,34 @@
     </w:lvl>
   </w:abstractNum>
   <w:num w:numId="1">
-    <w:abstractNumId w:val="3"/>
+    <w:abstractNumId w:val="4"/>
   </w:num>
   <w:num w:numId="2">
-    <w:abstractNumId w:val="3"/>
+    <w:abstractNumId w:val="4"/>
   </w:num>
   <w:num w:numId="3">
-    <w:abstractNumId w:val="3"/>
+    <w:abstractNumId w:val="4"/>
   </w:num>
   <w:num w:numId="4">
-    <w:abstractNumId w:val="3"/>
+    <w:abstractNumId w:val="4"/>
   </w:num>
   <w:num w:numId="5">
-    <w:abstractNumId w:val="3"/>
+    <w:abstractNumId w:val="4"/>
   </w:num>
   <w:num w:numId="6">
-    <w:abstractNumId w:val="3"/>
+    <w:abstractNumId w:val="4"/>
   </w:num>
   <w:num w:numId="7">
-    <w:abstractNumId w:val="3"/>
+    <w:abstractNumId w:val="4"/>
   </w:num>
   <w:num w:numId="8">
-    <w:abstractNumId w:val="3"/>
+    <w:abstractNumId w:val="4"/>
   </w:num>
   <w:num w:numId="9">
-    <w:abstractNumId w:val="3"/>
+    <w:abstractNumId w:val="4"/>
   </w:num>
   <w:num w:numId="10">
-    <w:abstractNumId w:val="3"/>
+    <w:abstractNumId w:val="4"/>
   </w:num>
   <w:num w:numId="11">
     <w:abstractNumId w:val="2"/>
@@ -1365,19 +1809,28 @@
     <w:abstractNumId w:val="1"/>
   </w:num>
   <w:num w:numId="13">
-    <w:abstractNumId w:val="4"/>
+    <w:abstractNumId w:val="5"/>
   </w:num>
   <w:num w:numId="14">
-    <w:abstractNumId w:val="5"/>
+    <w:abstractNumId w:val="6"/>
   </w:num>
   <w:num w:numId="15">
-    <w:abstractNumId w:val="6"/>
+    <w:abstractNumId w:val="7"/>
   </w:num>
   <w:num w:numId="16">
     <w:abstractNumId w:val="0"/>
   </w:num>
   <w:num w:numId="17">
-    <w:abstractNumId w:val="7"/>
+    <w:abstractNumId w:val="10"/>
+  </w:num>
+  <w:num w:numId="18">
+    <w:abstractNumId w:val="8"/>
+  </w:num>
+  <w:num w:numId="19">
+    <w:abstractNumId w:val="9"/>
+  </w:num>
+  <w:num w:numId="20">
+    <w:abstractNumId w:val="3"/>
   </w:num>
 </w:numbering>
 </file>
@@ -1777,16 +2230,16 @@
     <w:lsdException w:name="Unresolved Mention" w:semiHidden="1" w:unhideWhenUsed="1"/>
     <w:lsdException w:name="Smart Link" w:semiHidden="1" w:unhideWhenUsed="1"/>
   </w:latentStyles>
-  <w:style w:type="paragraph" w:default="1" w:styleId="a">
+  <w:style w:type="paragraph" w:default="1" w:styleId="Normal">
     <w:name w:val="Normal"/>
     <w:qFormat/>
     <w:rsid w:val="009E1CA1"/>
   </w:style>
-  <w:style w:type="paragraph" w:styleId="1">
+  <w:style w:type="paragraph" w:styleId="Heading1">
     <w:name w:val="heading 1"/>
-    <w:basedOn w:val="a"/>
-    <w:next w:val="a"/>
-    <w:link w:val="10"/>
+    <w:basedOn w:val="Normal"/>
+    <w:next w:val="Normal"/>
+    <w:link w:val="Heading1Char"/>
     <w:uiPriority w:val="9"/>
     <w:qFormat/>
     <w:rsid w:val="009E1CA1"/>
@@ -1806,11 +2259,11 @@
       <w:szCs w:val="36"/>
     </w:rPr>
   </w:style>
-  <w:style w:type="paragraph" w:styleId="2">
+  <w:style w:type="paragraph" w:styleId="Heading2">
     <w:name w:val="heading 2"/>
-    <w:basedOn w:val="a"/>
-    <w:next w:val="a"/>
-    <w:link w:val="20"/>
+    <w:basedOn w:val="Normal"/>
+    <w:next w:val="Normal"/>
+    <w:link w:val="Heading2Char"/>
     <w:uiPriority w:val="9"/>
     <w:unhideWhenUsed/>
     <w:qFormat/>
@@ -1828,11 +2281,11 @@
       <w:szCs w:val="28"/>
     </w:rPr>
   </w:style>
-  <w:style w:type="paragraph" w:styleId="3">
+  <w:style w:type="paragraph" w:styleId="Heading3">
     <w:name w:val="heading 3"/>
-    <w:basedOn w:val="a"/>
-    <w:next w:val="a"/>
-    <w:link w:val="30"/>
+    <w:basedOn w:val="Normal"/>
+    <w:next w:val="Normal"/>
+    <w:link w:val="Heading3Char"/>
     <w:uiPriority w:val="9"/>
     <w:semiHidden/>
     <w:unhideWhenUsed/>
@@ -1851,11 +2304,11 @@
       <w:szCs w:val="26"/>
     </w:rPr>
   </w:style>
-  <w:style w:type="paragraph" w:styleId="4">
+  <w:style w:type="paragraph" w:styleId="Heading4">
     <w:name w:val="heading 4"/>
-    <w:basedOn w:val="a"/>
-    <w:next w:val="a"/>
-    <w:link w:val="40"/>
+    <w:basedOn w:val="Normal"/>
+    <w:next w:val="Normal"/>
+    <w:link w:val="Heading4Char"/>
     <w:uiPriority w:val="9"/>
     <w:semiHidden/>
     <w:unhideWhenUsed/>
@@ -1873,11 +2326,11 @@
       <w:szCs w:val="24"/>
     </w:rPr>
   </w:style>
-  <w:style w:type="paragraph" w:styleId="5">
+  <w:style w:type="paragraph" w:styleId="Heading5">
     <w:name w:val="heading 5"/>
-    <w:basedOn w:val="a"/>
-    <w:next w:val="a"/>
-    <w:link w:val="50"/>
+    <w:basedOn w:val="Normal"/>
+    <w:next w:val="Normal"/>
+    <w:link w:val="Heading5Char"/>
     <w:uiPriority w:val="9"/>
     <w:semiHidden/>
     <w:unhideWhenUsed/>
@@ -1897,11 +2350,11 @@
       <w:szCs w:val="22"/>
     </w:rPr>
   </w:style>
-  <w:style w:type="paragraph" w:styleId="6">
+  <w:style w:type="paragraph" w:styleId="Heading6">
     <w:name w:val="heading 6"/>
-    <w:basedOn w:val="a"/>
-    <w:next w:val="a"/>
-    <w:link w:val="60"/>
+    <w:basedOn w:val="Normal"/>
+    <w:next w:val="Normal"/>
+    <w:link w:val="Heading6Char"/>
     <w:uiPriority w:val="9"/>
     <w:semiHidden/>
     <w:unhideWhenUsed/>
@@ -1918,11 +2371,11 @@
       <w:color w:val="595959" w:themeColor="text1" w:themeTint="A6"/>
     </w:rPr>
   </w:style>
-  <w:style w:type="paragraph" w:styleId="7">
+  <w:style w:type="paragraph" w:styleId="Heading7">
     <w:name w:val="heading 7"/>
-    <w:basedOn w:val="a"/>
-    <w:next w:val="a"/>
-    <w:link w:val="70"/>
+    <w:basedOn w:val="Normal"/>
+    <w:next w:val="Normal"/>
+    <w:link w:val="Heading7Char"/>
     <w:uiPriority w:val="9"/>
     <w:semiHidden/>
     <w:unhideWhenUsed/>
@@ -1941,11 +2394,11 @@
       <w:color w:val="595959" w:themeColor="text1" w:themeTint="A6"/>
     </w:rPr>
   </w:style>
-  <w:style w:type="paragraph" w:styleId="8">
+  <w:style w:type="paragraph" w:styleId="Heading8">
     <w:name w:val="heading 8"/>
-    <w:basedOn w:val="a"/>
-    <w:next w:val="a"/>
-    <w:link w:val="80"/>
+    <w:basedOn w:val="Normal"/>
+    <w:next w:val="Normal"/>
+    <w:link w:val="Heading8Char"/>
     <w:uiPriority w:val="9"/>
     <w:semiHidden/>
     <w:unhideWhenUsed/>
@@ -1963,11 +2416,11 @@
       <w:color w:val="595959" w:themeColor="text1" w:themeTint="A6"/>
     </w:rPr>
   </w:style>
-  <w:style w:type="paragraph" w:styleId="9">
+  <w:style w:type="paragraph" w:styleId="Heading9">
     <w:name w:val="heading 9"/>
-    <w:basedOn w:val="a"/>
-    <w:next w:val="a"/>
-    <w:link w:val="90"/>
+    <w:basedOn w:val="Normal"/>
+    <w:next w:val="Normal"/>
+    <w:link w:val="Heading9Char"/>
     <w:uiPriority w:val="9"/>
     <w:semiHidden/>
     <w:unhideWhenUsed/>
@@ -1987,13 +2440,13 @@
       <w:color w:val="595959" w:themeColor="text1" w:themeTint="A6"/>
     </w:rPr>
   </w:style>
-  <w:style w:type="character" w:default="1" w:styleId="a0">
+  <w:style w:type="character" w:default="1" w:styleId="DefaultParagraphFont">
     <w:name w:val="Default Paragraph Font"/>
     <w:uiPriority w:val="1"/>
     <w:semiHidden/>
     <w:unhideWhenUsed/>
   </w:style>
-  <w:style w:type="table" w:default="1" w:styleId="a1">
+  <w:style w:type="table" w:default="1" w:styleId="TableNormal">
     <w:name w:val="Normal Table"/>
     <w:uiPriority w:val="99"/>
     <w:semiHidden/>
@@ -2008,16 +2461,16 @@
       </w:tblCellMar>
     </w:tblPr>
   </w:style>
-  <w:style w:type="numbering" w:default="1" w:styleId="a2">
+  <w:style w:type="numbering" w:default="1" w:styleId="NoList">
     <w:name w:val="No List"/>
     <w:uiPriority w:val="99"/>
     <w:semiHidden/>
     <w:unhideWhenUsed/>
   </w:style>
-  <w:style w:type="character" w:customStyle="1" w:styleId="10">
-    <w:name w:val="标题 1 字符"/>
-    <w:basedOn w:val="a0"/>
-    <w:link w:val="1"/>
+  <w:style w:type="character" w:customStyle="1" w:styleId="Heading1Char">
+    <w:name w:val="Heading 1 Char"/>
+    <w:basedOn w:val="DefaultParagraphFont"/>
+    <w:link w:val="Heading1"/>
     <w:uiPriority w:val="9"/>
     <w:rsid w:val="009E1CA1"/>
     <w:rPr>
@@ -2027,10 +2480,10 @@
       <w:szCs w:val="36"/>
     </w:rPr>
   </w:style>
-  <w:style w:type="character" w:customStyle="1" w:styleId="20">
-    <w:name w:val="标题 2 字符"/>
-    <w:basedOn w:val="a0"/>
-    <w:link w:val="2"/>
+  <w:style w:type="character" w:customStyle="1" w:styleId="Heading2Char">
+    <w:name w:val="Heading 2 Char"/>
+    <w:basedOn w:val="DefaultParagraphFont"/>
+    <w:link w:val="Heading2"/>
     <w:uiPriority w:val="9"/>
     <w:rsid w:val="009E1CA1"/>
     <w:rPr>
@@ -2040,10 +2493,10 @@
       <w:szCs w:val="28"/>
     </w:rPr>
   </w:style>
-  <w:style w:type="character" w:customStyle="1" w:styleId="30">
-    <w:name w:val="标题 3 字符"/>
-    <w:basedOn w:val="a0"/>
-    <w:link w:val="3"/>
+  <w:style w:type="character" w:customStyle="1" w:styleId="Heading3Char">
+    <w:name w:val="Heading 3 Char"/>
+    <w:basedOn w:val="DefaultParagraphFont"/>
+    <w:link w:val="Heading3"/>
     <w:uiPriority w:val="9"/>
     <w:semiHidden/>
     <w:rsid w:val="009E1CA1"/>
@@ -2054,10 +2507,10 @@
       <w:szCs w:val="26"/>
     </w:rPr>
   </w:style>
-  <w:style w:type="character" w:customStyle="1" w:styleId="40">
-    <w:name w:val="标题 4 字符"/>
-    <w:basedOn w:val="a0"/>
-    <w:link w:val="4"/>
+  <w:style w:type="character" w:customStyle="1" w:styleId="Heading4Char">
+    <w:name w:val="Heading 4 Char"/>
+    <w:basedOn w:val="DefaultParagraphFont"/>
+    <w:link w:val="Heading4"/>
     <w:uiPriority w:val="9"/>
     <w:semiHidden/>
     <w:rsid w:val="009E1CA1"/>
@@ -2067,10 +2520,10 @@
       <w:szCs w:val="24"/>
     </w:rPr>
   </w:style>
-  <w:style w:type="character" w:customStyle="1" w:styleId="50">
-    <w:name w:val="标题 5 字符"/>
-    <w:basedOn w:val="a0"/>
-    <w:link w:val="5"/>
+  <w:style w:type="character" w:customStyle="1" w:styleId="Heading5Char">
+    <w:name w:val="Heading 5 Char"/>
+    <w:basedOn w:val="DefaultParagraphFont"/>
+    <w:link w:val="Heading5"/>
     <w:uiPriority w:val="9"/>
     <w:semiHidden/>
     <w:rsid w:val="009E1CA1"/>
@@ -2082,10 +2535,10 @@
       <w:szCs w:val="22"/>
     </w:rPr>
   </w:style>
-  <w:style w:type="character" w:customStyle="1" w:styleId="60">
-    <w:name w:val="标题 6 字符"/>
-    <w:basedOn w:val="a0"/>
-    <w:link w:val="6"/>
+  <w:style w:type="character" w:customStyle="1" w:styleId="Heading6Char">
+    <w:name w:val="Heading 6 Char"/>
+    <w:basedOn w:val="DefaultParagraphFont"/>
+    <w:link w:val="Heading6"/>
     <w:uiPriority w:val="9"/>
     <w:semiHidden/>
     <w:rsid w:val="009E1CA1"/>
@@ -2094,10 +2547,10 @@
       <w:color w:val="595959" w:themeColor="text1" w:themeTint="A6"/>
     </w:rPr>
   </w:style>
-  <w:style w:type="character" w:customStyle="1" w:styleId="70">
-    <w:name w:val="标题 7 字符"/>
-    <w:basedOn w:val="a0"/>
-    <w:link w:val="7"/>
+  <w:style w:type="character" w:customStyle="1" w:styleId="Heading7Char">
+    <w:name w:val="Heading 7 Char"/>
+    <w:basedOn w:val="DefaultParagraphFont"/>
+    <w:link w:val="Heading7"/>
     <w:uiPriority w:val="9"/>
     <w:semiHidden/>
     <w:rsid w:val="009E1CA1"/>
@@ -2108,10 +2561,10 @@
       <w:color w:val="595959" w:themeColor="text1" w:themeTint="A6"/>
     </w:rPr>
   </w:style>
-  <w:style w:type="character" w:customStyle="1" w:styleId="80">
-    <w:name w:val="标题 8 字符"/>
-    <w:basedOn w:val="a0"/>
-    <w:link w:val="8"/>
+  <w:style w:type="character" w:customStyle="1" w:styleId="Heading8Char">
+    <w:name w:val="Heading 8 Char"/>
+    <w:basedOn w:val="DefaultParagraphFont"/>
+    <w:link w:val="Heading8"/>
     <w:uiPriority w:val="9"/>
     <w:semiHidden/>
     <w:rsid w:val="009E1CA1"/>
@@ -2121,10 +2574,10 @@
       <w:color w:val="595959" w:themeColor="text1" w:themeTint="A6"/>
     </w:rPr>
   </w:style>
-  <w:style w:type="character" w:customStyle="1" w:styleId="90">
-    <w:name w:val="标题 9 字符"/>
-    <w:basedOn w:val="a0"/>
-    <w:link w:val="9"/>
+  <w:style w:type="character" w:customStyle="1" w:styleId="Heading9Char">
+    <w:name w:val="Heading 9 Char"/>
+    <w:basedOn w:val="DefaultParagraphFont"/>
+    <w:link w:val="Heading9"/>
     <w:uiPriority w:val="9"/>
     <w:semiHidden/>
     <w:rsid w:val="009E1CA1"/>
@@ -2136,10 +2589,10 @@
       <w:color w:val="595959" w:themeColor="text1" w:themeTint="A6"/>
     </w:rPr>
   </w:style>
-  <w:style w:type="paragraph" w:styleId="a3">
+  <w:style w:type="paragraph" w:styleId="Caption">
     <w:name w:val="caption"/>
-    <w:basedOn w:val="a"/>
-    <w:next w:val="a"/>
+    <w:basedOn w:val="Normal"/>
+    <w:next w:val="Normal"/>
     <w:uiPriority w:val="35"/>
     <w:semiHidden/>
     <w:unhideWhenUsed/>
@@ -2156,11 +2609,11 @@
       <w:szCs w:val="20"/>
     </w:rPr>
   </w:style>
-  <w:style w:type="paragraph" w:styleId="a4">
+  <w:style w:type="paragraph" w:styleId="Title">
     <w:name w:val="Title"/>
-    <w:basedOn w:val="a"/>
-    <w:next w:val="a"/>
-    <w:link w:val="a5"/>
+    <w:basedOn w:val="Normal"/>
+    <w:next w:val="Normal"/>
+    <w:link w:val="TitleChar"/>
     <w:uiPriority w:val="10"/>
     <w:qFormat/>
     <w:rsid w:val="009E1CA1"/>
@@ -2176,10 +2629,10 @@
       <w:szCs w:val="80"/>
     </w:rPr>
   </w:style>
-  <w:style w:type="character" w:customStyle="1" w:styleId="a5">
-    <w:name w:val="标题 字符"/>
-    <w:basedOn w:val="a0"/>
-    <w:link w:val="a4"/>
+  <w:style w:type="character" w:customStyle="1" w:styleId="TitleChar">
+    <w:name w:val="Title Char"/>
+    <w:basedOn w:val="DefaultParagraphFont"/>
+    <w:link w:val="Title"/>
     <w:uiPriority w:val="10"/>
     <w:rsid w:val="009E1CA1"/>
     <w:rPr>
@@ -2190,11 +2643,11 @@
       <w:szCs w:val="80"/>
     </w:rPr>
   </w:style>
-  <w:style w:type="paragraph" w:styleId="a6">
+  <w:style w:type="paragraph" w:styleId="Subtitle">
     <w:name w:val="Subtitle"/>
-    <w:basedOn w:val="a"/>
-    <w:next w:val="a"/>
-    <w:link w:val="a7"/>
+    <w:basedOn w:val="Normal"/>
+    <w:next w:val="Normal"/>
+    <w:link w:val="SubtitleChar"/>
     <w:uiPriority w:val="11"/>
     <w:qFormat/>
     <w:rsid w:val="009E1CA1"/>
@@ -2211,10 +2664,10 @@
       <w:szCs w:val="30"/>
     </w:rPr>
   </w:style>
-  <w:style w:type="character" w:customStyle="1" w:styleId="a7">
-    <w:name w:val="副标题 字符"/>
-    <w:basedOn w:val="a0"/>
-    <w:link w:val="a6"/>
+  <w:style w:type="character" w:customStyle="1" w:styleId="SubtitleChar">
+    <w:name w:val="Subtitle Char"/>
+    <w:basedOn w:val="DefaultParagraphFont"/>
+    <w:link w:val="Subtitle"/>
     <w:uiPriority w:val="11"/>
     <w:rsid w:val="009E1CA1"/>
     <w:rPr>
@@ -2224,9 +2677,9 @@
       <w:szCs w:val="30"/>
     </w:rPr>
   </w:style>
-  <w:style w:type="character" w:styleId="a8">
+  <w:style w:type="character" w:styleId="Strong">
     <w:name w:val="Strong"/>
-    <w:basedOn w:val="a0"/>
+    <w:basedOn w:val="DefaultParagraphFont"/>
     <w:uiPriority w:val="22"/>
     <w:qFormat/>
     <w:rsid w:val="009E1CA1"/>
@@ -2235,9 +2688,9 @@
       <w:bCs/>
     </w:rPr>
   </w:style>
-  <w:style w:type="character" w:styleId="a9">
+  <w:style w:type="character" w:styleId="Emphasis">
     <w:name w:val="Emphasis"/>
-    <w:basedOn w:val="a0"/>
+    <w:basedOn w:val="DefaultParagraphFont"/>
     <w:uiPriority w:val="20"/>
     <w:qFormat/>
     <w:rsid w:val="009E1CA1"/>
@@ -2246,7 +2699,7 @@
       <w:iCs/>
     </w:rPr>
   </w:style>
-  <w:style w:type="paragraph" w:styleId="aa">
+  <w:style w:type="paragraph" w:styleId="NoSpacing">
     <w:name w:val="No Spacing"/>
     <w:uiPriority w:val="1"/>
     <w:qFormat/>
@@ -2255,11 +2708,11 @@
       <w:spacing w:after="0" w:line="240" w:lineRule="auto"/>
     </w:pPr>
   </w:style>
-  <w:style w:type="paragraph" w:styleId="ab">
+  <w:style w:type="paragraph" w:styleId="Quote">
     <w:name w:val="Quote"/>
-    <w:basedOn w:val="a"/>
-    <w:next w:val="a"/>
-    <w:link w:val="ac"/>
+    <w:basedOn w:val="Normal"/>
+    <w:next w:val="Normal"/>
+    <w:link w:val="QuoteChar"/>
     <w:uiPriority w:val="29"/>
     <w:qFormat/>
     <w:rsid w:val="009E1CA1"/>
@@ -2273,10 +2726,10 @@
       <w:iCs/>
     </w:rPr>
   </w:style>
-  <w:style w:type="character" w:customStyle="1" w:styleId="ac">
-    <w:name w:val="引用 字符"/>
-    <w:basedOn w:val="a0"/>
-    <w:link w:val="ab"/>
+  <w:style w:type="character" w:customStyle="1" w:styleId="QuoteChar">
+    <w:name w:val="Quote Char"/>
+    <w:basedOn w:val="DefaultParagraphFont"/>
+    <w:link w:val="Quote"/>
     <w:uiPriority w:val="29"/>
     <w:rsid w:val="009E1CA1"/>
     <w:rPr>
@@ -2284,11 +2737,11 @@
       <w:iCs/>
     </w:rPr>
   </w:style>
-  <w:style w:type="paragraph" w:styleId="ad">
+  <w:style w:type="paragraph" w:styleId="IntenseQuote">
     <w:name w:val="Intense Quote"/>
-    <w:basedOn w:val="a"/>
-    <w:next w:val="a"/>
-    <w:link w:val="ae"/>
+    <w:basedOn w:val="Normal"/>
+    <w:next w:val="Normal"/>
+    <w:link w:val="IntenseQuoteChar"/>
     <w:uiPriority w:val="30"/>
     <w:qFormat/>
     <w:rsid w:val="009E1CA1"/>
@@ -2304,10 +2757,10 @@
       <w:szCs w:val="28"/>
     </w:rPr>
   </w:style>
-  <w:style w:type="character" w:customStyle="1" w:styleId="ae">
-    <w:name w:val="明显引用 字符"/>
-    <w:basedOn w:val="a0"/>
-    <w:link w:val="ad"/>
+  <w:style w:type="character" w:customStyle="1" w:styleId="IntenseQuoteChar">
+    <w:name w:val="Intense Quote Char"/>
+    <w:basedOn w:val="DefaultParagraphFont"/>
+    <w:link w:val="IntenseQuote"/>
     <w:uiPriority w:val="30"/>
     <w:rsid w:val="009E1CA1"/>
     <w:rPr>
@@ -2317,9 +2770,9 @@
       <w:szCs w:val="28"/>
     </w:rPr>
   </w:style>
-  <w:style w:type="character" w:styleId="af">
+  <w:style w:type="character" w:styleId="SubtleEmphasis">
     <w:name w:val="Subtle Emphasis"/>
-    <w:basedOn w:val="a0"/>
+    <w:basedOn w:val="DefaultParagraphFont"/>
     <w:uiPriority w:val="19"/>
     <w:qFormat/>
     <w:rsid w:val="009E1CA1"/>
@@ -2329,9 +2782,9 @@
       <w:color w:val="595959" w:themeColor="text1" w:themeTint="A6"/>
     </w:rPr>
   </w:style>
-  <w:style w:type="character" w:styleId="af0">
+  <w:style w:type="character" w:styleId="IntenseEmphasis">
     <w:name w:val="Intense Emphasis"/>
-    <w:basedOn w:val="a0"/>
+    <w:basedOn w:val="DefaultParagraphFont"/>
     <w:uiPriority w:val="21"/>
     <w:qFormat/>
     <w:rsid w:val="009E1CA1"/>
@@ -2342,9 +2795,9 @@
       <w:iCs/>
     </w:rPr>
   </w:style>
-  <w:style w:type="character" w:styleId="af1">
+  <w:style w:type="character" w:styleId="SubtleReference">
     <w:name w:val="Subtle Reference"/>
-    <w:basedOn w:val="a0"/>
+    <w:basedOn w:val="DefaultParagraphFont"/>
     <w:uiPriority w:val="31"/>
     <w:qFormat/>
     <w:rsid w:val="009E1CA1"/>
@@ -2353,9 +2806,9 @@
       <w:color w:val="404040" w:themeColor="text1" w:themeTint="BF"/>
     </w:rPr>
   </w:style>
-  <w:style w:type="character" w:styleId="af2">
+  <w:style w:type="character" w:styleId="IntenseReference">
     <w:name w:val="Intense Reference"/>
-    <w:basedOn w:val="a0"/>
+    <w:basedOn w:val="DefaultParagraphFont"/>
     <w:uiPriority w:val="32"/>
     <w:qFormat/>
     <w:rsid w:val="009E1CA1"/>
@@ -2366,9 +2819,9 @@
       <w:u w:val="single"/>
     </w:rPr>
   </w:style>
-  <w:style w:type="character" w:styleId="af3">
+  <w:style w:type="character" w:styleId="BookTitle">
     <w:name w:val="Book Title"/>
-    <w:basedOn w:val="a0"/>
+    <w:basedOn w:val="DefaultParagraphFont"/>
     <w:uiPriority w:val="33"/>
     <w:qFormat/>
     <w:rsid w:val="009E1CA1"/>
@@ -2378,10 +2831,10 @@
       <w:smallCaps/>
     </w:rPr>
   </w:style>
-  <w:style w:type="paragraph" w:styleId="TOC">
+  <w:style w:type="paragraph" w:styleId="TOCHeading">
     <w:name w:val="TOC Heading"/>
-    <w:basedOn w:val="1"/>
-    <w:next w:val="a"/>
+    <w:basedOn w:val="Heading1"/>
+    <w:next w:val="Normal"/>
     <w:uiPriority w:val="39"/>
     <w:semiHidden/>
     <w:unhideWhenUsed/>
@@ -2391,9 +2844,9 @@
       <w:outlineLvl w:val="9"/>
     </w:pPr>
   </w:style>
-  <w:style w:type="paragraph" w:styleId="af4">
+  <w:style w:type="paragraph" w:styleId="ListParagraph">
     <w:name w:val="List Paragraph"/>
-    <w:basedOn w:val="a"/>
+    <w:basedOn w:val="Normal"/>
     <w:uiPriority w:val="34"/>
     <w:qFormat/>
     <w:rsid w:val="009E1CA1"/>

--- a/Self assessment.docx
+++ b/Self assessment.docx
@@ -290,13 +290,7 @@
         <w:t xml:space="preserve">It is hard to tuning parameters to make the </w:t>
       </w:r>
       <w:r>
-        <w:t>game pla</w:t>
-      </w:r>
-      <w:r>
-        <w:t>yable an</w:t>
-      </w:r>
-      <w:r>
-        <w:t>d</w:t>
+        <w:t>game playable and</w:t>
       </w:r>
       <w:r>
         <w:t xml:space="preserve"> balanced.</w:t>
@@ -427,49 +421,7 @@
         </w:numPr>
       </w:pPr>
       <w:r>
-        <w:t xml:space="preserve">For each of the 7 kinds of minion objects: </w:t>
-      </w:r>
-      <w:r>
-        <w:t xml:space="preserve">1 point for </w:t>
-      </w:r>
-      <w:r>
-        <w:t>appearing on screen</w:t>
-      </w:r>
-      <w:r>
-        <w:t xml:space="preserve">, </w:t>
-      </w:r>
-      <w:r>
-        <w:t xml:space="preserve">1 point for </w:t>
-      </w:r>
-      <w:r>
-        <w:t xml:space="preserve">moving, </w:t>
-      </w:r>
-      <w:r>
-        <w:t xml:space="preserve">1 point for </w:t>
-      </w:r>
-      <w:r>
-        <w:t xml:space="preserve">responding to collisions, </w:t>
-      </w:r>
-      <w:r>
-        <w:t xml:space="preserve">3 points for </w:t>
-      </w:r>
-      <w:r>
-        <w:t xml:space="preserve">changing appearance based on </w:t>
-      </w:r>
-      <w:r>
-        <w:t>walking</w:t>
-      </w:r>
-      <w:r>
-        <w:t xml:space="preserve">, attacking and dead, </w:t>
-      </w:r>
-      <w:r>
-        <w:t xml:space="preserve">1 point for </w:t>
-      </w:r>
-      <w:r>
-        <w:t>making sound</w:t>
-      </w:r>
-      <w:r>
-        <w:t xml:space="preserve"> when attacking. (7 * 7 = 49 points)</w:t>
+        <w:t>For each of the 7 kinds of minion objects: 1 point for appearing on screen, 1 point for moving, 1 point for responding to collisions, 3 points for changing appearance based on walking, attacking and dead, 1 point for making sound when attacking. (7 * 7 = 49 points)</w:t>
       </w:r>
     </w:p>
     <w:p>
@@ -523,16 +475,7 @@
         </w:numPr>
       </w:pPr>
       <w:r>
-        <w:t xml:space="preserve">Gold counter: </w:t>
-      </w:r>
-      <w:r>
-        <w:t>1 point for appearing on screen and 1 point for changing based on time. (</w:t>
-      </w:r>
-      <w:r>
-        <w:t>2</w:t>
-      </w:r>
-      <w:r>
-        <w:t xml:space="preserve"> points)</w:t>
+        <w:t>Gold counter: 1 point for appearing on screen and 1 point for changing based on time. (2 points)</w:t>
       </w:r>
     </w:p>
     <w:p>
@@ -560,13 +503,7 @@
         </w:numPr>
       </w:pPr>
       <w:r>
-        <w:t>M</w:t>
-      </w:r>
-      <w:r>
-        <w:t>ouse</w:t>
-      </w:r>
-      <w:r>
-        <w:t xml:space="preserve"> click (1 point)</w:t>
+        <w:t>Mouse click (1 point)</w:t>
       </w:r>
     </w:p>
     <w:p>
@@ -584,13 +521,19 @@
         <w:t xml:space="preserve"> </w:t>
       </w:r>
       <w:r>
-        <w:t>(</w:t>
-      </w:r>
-      <w:r>
-        <w:t xml:space="preserve">1 </w:t>
-      </w:r>
-      <w:r>
-        <w:t>point)</w:t>
+        <w:t>(1 point)</w:t>
+      </w:r>
+    </w:p>
+    <w:p>
+      <w:pPr>
+        <w:pStyle w:val="ListParagraph"/>
+        <w:numPr>
+          <w:ilvl w:val="0"/>
+          <w:numId w:val="17"/>
+        </w:numPr>
+      </w:pPr>
+      <w:r>
+        <w:t>Press ESC to display pause menu. (1 point)</w:t>
       </w:r>
     </w:p>
     <w:p>
@@ -672,7 +615,13 @@
         <w:rPr>
           <w:u w:val="single"/>
         </w:rPr>
-        <w:t>0 points</w:t>
+        <w:t xml:space="preserve">1 </w:t>
+      </w:r>
+      <w:r>
+        <w:rPr>
+          <w:u w:val="single"/>
+        </w:rPr>
+        <w:t>points</w:t>
       </w:r>
       <w:r>
         <w:t>.</w:t>

--- a/Self assessment.docx
+++ b/Self assessment.docx
@@ -4,7 +4,7 @@
   <w:body>
     <w:p>
       <w:pPr>
-        <w:pStyle w:val="Title"/>
+        <w:pStyle w:val="a4"/>
       </w:pPr>
       <w:r>
         <w:t>CS</w:t>
@@ -18,15 +18,13 @@
       <w:r>
         <w:br/>
       </w:r>
-      <w:proofErr w:type="spellStart"/>
       <w:r>
         <w:t>Self Assessment</w:t>
       </w:r>
-      <w:proofErr w:type="spellEnd"/>
-    </w:p>
-    <w:p>
-      <w:pPr>
-        <w:pStyle w:val="Heading1"/>
+    </w:p>
+    <w:p>
+      <w:pPr>
+        <w:pStyle w:val="1"/>
       </w:pPr>
       <w:r>
         <w:t>Group</w:t>
@@ -34,64 +32,62 @@
     </w:p>
     <w:p>
       <w:pPr>
-        <w:pStyle w:val="ListParagraph"/>
+        <w:pStyle w:val="af4"/>
         <w:numPr>
           <w:ilvl w:val="0"/>
           <w:numId w:val="12"/>
         </w:numPr>
       </w:pPr>
-      <w:proofErr w:type="spellStart"/>
-      <w:r>
-        <w:t>Panyang</w:t>
-      </w:r>
-      <w:proofErr w:type="spellEnd"/>
-      <w:r>
-        <w:t xml:space="preserve"> Qi</w:t>
-      </w:r>
-    </w:p>
-    <w:p>
-      <w:pPr>
-        <w:pStyle w:val="ListParagraph"/>
+      <w:r>
+        <w:t>Panyang Qi</w:t>
+      </w:r>
+    </w:p>
+    <w:p>
+      <w:pPr>
+        <w:pStyle w:val="af4"/>
         <w:numPr>
           <w:ilvl w:val="0"/>
           <w:numId w:val="12"/>
         </w:numPr>
       </w:pPr>
-      <w:proofErr w:type="spellStart"/>
-      <w:r>
-        <w:t>Yuanxi</w:t>
-      </w:r>
-      <w:proofErr w:type="spellEnd"/>
-      <w:r>
-        <w:t xml:space="preserve"> Chen</w:t>
-      </w:r>
-    </w:p>
-    <w:p>
-      <w:pPr>
-        <w:pStyle w:val="ListParagraph"/>
+      <w:r>
+        <w:rPr>
+          <w:rFonts w:hint="eastAsia"/>
+          <w:lang w:eastAsia="zh-CN"/>
+        </w:rPr>
+        <w:t>Chenxi</w:t>
+      </w:r>
+      <w:r>
+        <w:t xml:space="preserve"> </w:t>
+      </w:r>
+      <w:r>
+        <w:rPr>
+          <w:rFonts w:hint="eastAsia"/>
+          <w:lang w:eastAsia="zh-CN"/>
+        </w:rPr>
+        <w:t>Yuan</w:t>
+      </w:r>
+    </w:p>
+    <w:p>
+      <w:pPr>
+        <w:pStyle w:val="af4"/>
         <w:numPr>
           <w:ilvl w:val="0"/>
           <w:numId w:val="12"/>
         </w:numPr>
       </w:pPr>
-      <w:proofErr w:type="spellStart"/>
-      <w:r>
-        <w:t>Yuxiang</w:t>
-      </w:r>
-      <w:proofErr w:type="spellEnd"/>
-      <w:r>
-        <w:t xml:space="preserve"> Liu</w:t>
-      </w:r>
-    </w:p>
-    <w:p>
-      <w:pPr>
-        <w:pStyle w:val="ListParagraph"/>
+      <w:r>
+        <w:t>Yuxiang Liu</w:t>
+      </w:r>
+    </w:p>
+    <w:p>
+      <w:pPr>
+        <w:pStyle w:val="af4"/>
         <w:numPr>
           <w:ilvl w:val="0"/>
           <w:numId w:val="12"/>
         </w:numPr>
       </w:pPr>
-      <w:proofErr w:type="spellStart"/>
       <w:r>
         <w:rPr>
           <w:rFonts w:hint="eastAsia"/>
@@ -99,16 +95,12 @@
         <w:t>Y</w:t>
       </w:r>
       <w:r>
-        <w:t>inuo</w:t>
-      </w:r>
-      <w:proofErr w:type="spellEnd"/>
-      <w:r>
-        <w:t xml:space="preserve"> Yang</w:t>
-      </w:r>
-    </w:p>
-    <w:p>
-      <w:pPr>
-        <w:pStyle w:val="Heading1"/>
+        <w:t>inuo Yang</w:t>
+      </w:r>
+    </w:p>
+    <w:p>
+      <w:pPr>
+        <w:pStyle w:val="1"/>
       </w:pPr>
       <w:r>
         <w:t>Goals</w:t>
@@ -116,15 +108,7 @@
     </w:p>
     <w:p>
       <w:r>
-        <w:t xml:space="preserve">We wanted to consolidate the knowledge we’ve learned this quarter on designing 2D games. Inspired by Battle Cats, which has many similarities to what we’ve been doing, such as object spawning and movement, confliction detection, sound and visual effects, </w:t>
-      </w:r>
-      <w:proofErr w:type="spellStart"/>
-      <w:r>
-        <w:t>etc</w:t>
-      </w:r>
-      <w:proofErr w:type="spellEnd"/>
-      <w:r>
-        <w:t xml:space="preserve">, we designed Battle Warriors by utilizing existing resources and implementing learned techniques, </w:t>
+        <w:t xml:space="preserve">We wanted to consolidate the knowledge we’ve learned this quarter on designing 2D games. Inspired by Battle Cats, which has many similarities to what we’ve been doing, such as object spawning and movement, confliction detection, sound and visual effects, etc, we designed Battle Warriors by utilizing existing resources and implementing learned techniques, </w:t>
       </w:r>
       <w:r>
         <w:t xml:space="preserve">hoping that we could not only enjoy playing the game of our own but also earn a rewarding grade on this course. </w:t>
@@ -132,7 +116,7 @@
     </w:p>
     <w:p>
       <w:pPr>
-        <w:pStyle w:val="Heading1"/>
+        <w:pStyle w:val="1"/>
       </w:pPr>
       <w:r>
         <w:t>Lessons learned</w:t>
@@ -159,7 +143,7 @@
     </w:p>
     <w:p>
       <w:pPr>
-        <w:pStyle w:val="ListParagraph"/>
+        <w:pStyle w:val="af4"/>
         <w:numPr>
           <w:ilvl w:val="0"/>
           <w:numId w:val="18"/>
@@ -183,7 +167,7 @@
     </w:p>
     <w:p>
       <w:pPr>
-        <w:pStyle w:val="ListParagraph"/>
+        <w:pStyle w:val="af4"/>
         <w:numPr>
           <w:ilvl w:val="0"/>
           <w:numId w:val="18"/>
@@ -204,7 +188,7 @@
     </w:p>
     <w:p>
       <w:pPr>
-        <w:pStyle w:val="ListParagraph"/>
+        <w:pStyle w:val="af4"/>
         <w:numPr>
           <w:ilvl w:val="0"/>
           <w:numId w:val="18"/>
@@ -229,7 +213,7 @@
     </w:p>
     <w:p>
       <w:pPr>
-        <w:pStyle w:val="ListParagraph"/>
+        <w:pStyle w:val="af4"/>
         <w:numPr>
           <w:ilvl w:val="0"/>
           <w:numId w:val="18"/>
@@ -263,24 +247,19 @@
     </w:p>
     <w:p>
       <w:pPr>
-        <w:pStyle w:val="ListParagraph"/>
+        <w:pStyle w:val="af4"/>
         <w:numPr>
           <w:ilvl w:val="0"/>
           <w:numId w:val="19"/>
         </w:numPr>
       </w:pPr>
-      <w:proofErr w:type="spellStart"/>
-      <w:r>
-        <w:t>Object.Find</w:t>
-      </w:r>
-      <w:proofErr w:type="spellEnd"/>
-      <w:r>
-        <w:t xml:space="preserve">() method is time-consuming if there are too many objects active in our game. </w:t>
-      </w:r>
-    </w:p>
-    <w:p>
-      <w:pPr>
-        <w:pStyle w:val="ListParagraph"/>
+      <w:r>
+        <w:t xml:space="preserve">Object.Find() method is time-consuming if there are too many objects active in our game. </w:t>
+      </w:r>
+    </w:p>
+    <w:p>
+      <w:pPr>
+        <w:pStyle w:val="af4"/>
         <w:numPr>
           <w:ilvl w:val="0"/>
           <w:numId w:val="19"/>
@@ -298,7 +277,7 @@
     </w:p>
     <w:p>
       <w:pPr>
-        <w:pStyle w:val="ListParagraph"/>
+        <w:pStyle w:val="af4"/>
         <w:numPr>
           <w:ilvl w:val="0"/>
           <w:numId w:val="19"/>
@@ -341,7 +320,7 @@
     </w:p>
     <w:p>
       <w:pPr>
-        <w:pStyle w:val="ListParagraph"/>
+        <w:pStyle w:val="af4"/>
         <w:numPr>
           <w:ilvl w:val="0"/>
           <w:numId w:val="20"/>
@@ -353,7 +332,7 @@
     </w:p>
     <w:p>
       <w:pPr>
-        <w:pStyle w:val="ListParagraph"/>
+        <w:pStyle w:val="af4"/>
         <w:numPr>
           <w:ilvl w:val="0"/>
           <w:numId w:val="20"/>
@@ -365,7 +344,7 @@
     </w:p>
     <w:p>
       <w:pPr>
-        <w:pStyle w:val="ListParagraph"/>
+        <w:pStyle w:val="af4"/>
         <w:numPr>
           <w:ilvl w:val="0"/>
           <w:numId w:val="20"/>
@@ -379,7 +358,7 @@
     <w:p/>
     <w:p>
       <w:pPr>
-        <w:pStyle w:val="Heading1"/>
+        <w:pStyle w:val="1"/>
       </w:pPr>
       <w:r>
         <w:lastRenderedPageBreak/>
@@ -414,7 +393,7 @@
     </w:p>
     <w:p>
       <w:pPr>
-        <w:pStyle w:val="ListParagraph"/>
+        <w:pStyle w:val="af4"/>
         <w:numPr>
           <w:ilvl w:val="0"/>
           <w:numId w:val="17"/>
@@ -426,7 +405,7 @@
     </w:p>
     <w:p>
       <w:pPr>
-        <w:pStyle w:val="ListParagraph"/>
+        <w:pStyle w:val="af4"/>
         <w:numPr>
           <w:ilvl w:val="0"/>
           <w:numId w:val="17"/>
@@ -444,7 +423,7 @@
     </w:p>
     <w:p>
       <w:pPr>
-        <w:pStyle w:val="ListParagraph"/>
+        <w:pStyle w:val="af4"/>
         <w:numPr>
           <w:ilvl w:val="0"/>
           <w:numId w:val="17"/>
@@ -456,7 +435,7 @@
     </w:p>
     <w:p>
       <w:pPr>
-        <w:pStyle w:val="ListParagraph"/>
+        <w:pStyle w:val="af4"/>
         <w:numPr>
           <w:ilvl w:val="0"/>
           <w:numId w:val="17"/>
@@ -468,7 +447,7 @@
     </w:p>
     <w:p>
       <w:pPr>
-        <w:pStyle w:val="ListParagraph"/>
+        <w:pStyle w:val="af4"/>
         <w:numPr>
           <w:ilvl w:val="0"/>
           <w:numId w:val="17"/>
@@ -496,7 +475,7 @@
     </w:p>
     <w:p>
       <w:pPr>
-        <w:pStyle w:val="ListParagraph"/>
+        <w:pStyle w:val="af4"/>
         <w:numPr>
           <w:ilvl w:val="0"/>
           <w:numId w:val="17"/>
@@ -508,7 +487,7 @@
     </w:p>
     <w:p>
       <w:pPr>
-        <w:pStyle w:val="ListParagraph"/>
+        <w:pStyle w:val="af4"/>
         <w:numPr>
           <w:ilvl w:val="0"/>
           <w:numId w:val="17"/>
@@ -526,7 +505,7 @@
     </w:p>
     <w:p>
       <w:pPr>
-        <w:pStyle w:val="ListParagraph"/>
+        <w:pStyle w:val="af4"/>
         <w:numPr>
           <w:ilvl w:val="0"/>
           <w:numId w:val="17"/>
@@ -554,7 +533,7 @@
     </w:p>
     <w:p>
       <w:pPr>
-        <w:pStyle w:val="ListParagraph"/>
+        <w:pStyle w:val="af4"/>
         <w:numPr>
           <w:ilvl w:val="0"/>
           <w:numId w:val="17"/>
@@ -572,7 +551,7 @@
     </w:p>
     <w:p>
       <w:pPr>
-        <w:pStyle w:val="ListParagraph"/>
+        <w:pStyle w:val="af4"/>
         <w:numPr>
           <w:ilvl w:val="0"/>
           <w:numId w:val="17"/>
@@ -587,7 +566,7 @@
     </w:p>
     <w:p>
       <w:pPr>
-        <w:pStyle w:val="ListParagraph"/>
+        <w:pStyle w:val="af4"/>
         <w:numPr>
           <w:ilvl w:val="0"/>
           <w:numId w:val="17"/>
@@ -2179,16 +2158,16 @@
     <w:lsdException w:name="Unresolved Mention" w:semiHidden="1" w:unhideWhenUsed="1"/>
     <w:lsdException w:name="Smart Link" w:semiHidden="1" w:unhideWhenUsed="1"/>
   </w:latentStyles>
-  <w:style w:type="paragraph" w:default="1" w:styleId="Normal">
+  <w:style w:type="paragraph" w:default="1" w:styleId="a">
     <w:name w:val="Normal"/>
     <w:qFormat/>
     <w:rsid w:val="009E1CA1"/>
   </w:style>
-  <w:style w:type="paragraph" w:styleId="Heading1">
+  <w:style w:type="paragraph" w:styleId="1">
     <w:name w:val="heading 1"/>
-    <w:basedOn w:val="Normal"/>
-    <w:next w:val="Normal"/>
-    <w:link w:val="Heading1Char"/>
+    <w:basedOn w:val="a"/>
+    <w:next w:val="a"/>
+    <w:link w:val="10"/>
     <w:uiPriority w:val="9"/>
     <w:qFormat/>
     <w:rsid w:val="009E1CA1"/>
@@ -2208,11 +2187,11 @@
       <w:szCs w:val="36"/>
     </w:rPr>
   </w:style>
-  <w:style w:type="paragraph" w:styleId="Heading2">
+  <w:style w:type="paragraph" w:styleId="2">
     <w:name w:val="heading 2"/>
-    <w:basedOn w:val="Normal"/>
-    <w:next w:val="Normal"/>
-    <w:link w:val="Heading2Char"/>
+    <w:basedOn w:val="a"/>
+    <w:next w:val="a"/>
+    <w:link w:val="20"/>
     <w:uiPriority w:val="9"/>
     <w:unhideWhenUsed/>
     <w:qFormat/>
@@ -2230,11 +2209,11 @@
       <w:szCs w:val="28"/>
     </w:rPr>
   </w:style>
-  <w:style w:type="paragraph" w:styleId="Heading3">
+  <w:style w:type="paragraph" w:styleId="3">
     <w:name w:val="heading 3"/>
-    <w:basedOn w:val="Normal"/>
-    <w:next w:val="Normal"/>
-    <w:link w:val="Heading3Char"/>
+    <w:basedOn w:val="a"/>
+    <w:next w:val="a"/>
+    <w:link w:val="30"/>
     <w:uiPriority w:val="9"/>
     <w:semiHidden/>
     <w:unhideWhenUsed/>
@@ -2253,11 +2232,11 @@
       <w:szCs w:val="26"/>
     </w:rPr>
   </w:style>
-  <w:style w:type="paragraph" w:styleId="Heading4">
+  <w:style w:type="paragraph" w:styleId="4">
     <w:name w:val="heading 4"/>
-    <w:basedOn w:val="Normal"/>
-    <w:next w:val="Normal"/>
-    <w:link w:val="Heading4Char"/>
+    <w:basedOn w:val="a"/>
+    <w:next w:val="a"/>
+    <w:link w:val="40"/>
     <w:uiPriority w:val="9"/>
     <w:semiHidden/>
     <w:unhideWhenUsed/>
@@ -2275,11 +2254,11 @@
       <w:szCs w:val="24"/>
     </w:rPr>
   </w:style>
-  <w:style w:type="paragraph" w:styleId="Heading5">
+  <w:style w:type="paragraph" w:styleId="5">
     <w:name w:val="heading 5"/>
-    <w:basedOn w:val="Normal"/>
-    <w:next w:val="Normal"/>
-    <w:link w:val="Heading5Char"/>
+    <w:basedOn w:val="a"/>
+    <w:next w:val="a"/>
+    <w:link w:val="50"/>
     <w:uiPriority w:val="9"/>
     <w:semiHidden/>
     <w:unhideWhenUsed/>
@@ -2299,11 +2278,11 @@
       <w:szCs w:val="22"/>
     </w:rPr>
   </w:style>
-  <w:style w:type="paragraph" w:styleId="Heading6">
+  <w:style w:type="paragraph" w:styleId="6">
     <w:name w:val="heading 6"/>
-    <w:basedOn w:val="Normal"/>
-    <w:next w:val="Normal"/>
-    <w:link w:val="Heading6Char"/>
+    <w:basedOn w:val="a"/>
+    <w:next w:val="a"/>
+    <w:link w:val="60"/>
     <w:uiPriority w:val="9"/>
     <w:semiHidden/>
     <w:unhideWhenUsed/>
@@ -2320,11 +2299,11 @@
       <w:color w:val="595959" w:themeColor="text1" w:themeTint="A6"/>
     </w:rPr>
   </w:style>
-  <w:style w:type="paragraph" w:styleId="Heading7">
+  <w:style w:type="paragraph" w:styleId="7">
     <w:name w:val="heading 7"/>
-    <w:basedOn w:val="Normal"/>
-    <w:next w:val="Normal"/>
-    <w:link w:val="Heading7Char"/>
+    <w:basedOn w:val="a"/>
+    <w:next w:val="a"/>
+    <w:link w:val="70"/>
     <w:uiPriority w:val="9"/>
     <w:semiHidden/>
     <w:unhideWhenUsed/>
@@ -2343,11 +2322,11 @@
       <w:color w:val="595959" w:themeColor="text1" w:themeTint="A6"/>
     </w:rPr>
   </w:style>
-  <w:style w:type="paragraph" w:styleId="Heading8">
+  <w:style w:type="paragraph" w:styleId="8">
     <w:name w:val="heading 8"/>
-    <w:basedOn w:val="Normal"/>
-    <w:next w:val="Normal"/>
-    <w:link w:val="Heading8Char"/>
+    <w:basedOn w:val="a"/>
+    <w:next w:val="a"/>
+    <w:link w:val="80"/>
     <w:uiPriority w:val="9"/>
     <w:semiHidden/>
     <w:unhideWhenUsed/>
@@ -2365,11 +2344,11 @@
       <w:color w:val="595959" w:themeColor="text1" w:themeTint="A6"/>
     </w:rPr>
   </w:style>
-  <w:style w:type="paragraph" w:styleId="Heading9">
+  <w:style w:type="paragraph" w:styleId="9">
     <w:name w:val="heading 9"/>
-    <w:basedOn w:val="Normal"/>
-    <w:next w:val="Normal"/>
-    <w:link w:val="Heading9Char"/>
+    <w:basedOn w:val="a"/>
+    <w:next w:val="a"/>
+    <w:link w:val="90"/>
     <w:uiPriority w:val="9"/>
     <w:semiHidden/>
     <w:unhideWhenUsed/>
@@ -2389,13 +2368,13 @@
       <w:color w:val="595959" w:themeColor="text1" w:themeTint="A6"/>
     </w:rPr>
   </w:style>
-  <w:style w:type="character" w:default="1" w:styleId="DefaultParagraphFont">
+  <w:style w:type="character" w:default="1" w:styleId="a0">
     <w:name w:val="Default Paragraph Font"/>
     <w:uiPriority w:val="1"/>
     <w:semiHidden/>
     <w:unhideWhenUsed/>
   </w:style>
-  <w:style w:type="table" w:default="1" w:styleId="TableNormal">
+  <w:style w:type="table" w:default="1" w:styleId="a1">
     <w:name w:val="Normal Table"/>
     <w:uiPriority w:val="99"/>
     <w:semiHidden/>
@@ -2410,16 +2389,16 @@
       </w:tblCellMar>
     </w:tblPr>
   </w:style>
-  <w:style w:type="numbering" w:default="1" w:styleId="NoList">
+  <w:style w:type="numbering" w:default="1" w:styleId="a2">
     <w:name w:val="No List"/>
     <w:uiPriority w:val="99"/>
     <w:semiHidden/>
     <w:unhideWhenUsed/>
   </w:style>
-  <w:style w:type="character" w:customStyle="1" w:styleId="Heading1Char">
-    <w:name w:val="Heading 1 Char"/>
-    <w:basedOn w:val="DefaultParagraphFont"/>
-    <w:link w:val="Heading1"/>
+  <w:style w:type="character" w:customStyle="1" w:styleId="10">
+    <w:name w:val="标题 1 字符"/>
+    <w:basedOn w:val="a0"/>
+    <w:link w:val="1"/>
     <w:uiPriority w:val="9"/>
     <w:rsid w:val="009E1CA1"/>
     <w:rPr>
@@ -2429,10 +2408,10 @@
       <w:szCs w:val="36"/>
     </w:rPr>
   </w:style>
-  <w:style w:type="character" w:customStyle="1" w:styleId="Heading2Char">
-    <w:name w:val="Heading 2 Char"/>
-    <w:basedOn w:val="DefaultParagraphFont"/>
-    <w:link w:val="Heading2"/>
+  <w:style w:type="character" w:customStyle="1" w:styleId="20">
+    <w:name w:val="标题 2 字符"/>
+    <w:basedOn w:val="a0"/>
+    <w:link w:val="2"/>
     <w:uiPriority w:val="9"/>
     <w:rsid w:val="009E1CA1"/>
     <w:rPr>
@@ -2442,10 +2421,10 @@
       <w:szCs w:val="28"/>
     </w:rPr>
   </w:style>
-  <w:style w:type="character" w:customStyle="1" w:styleId="Heading3Char">
-    <w:name w:val="Heading 3 Char"/>
-    <w:basedOn w:val="DefaultParagraphFont"/>
-    <w:link w:val="Heading3"/>
+  <w:style w:type="character" w:customStyle="1" w:styleId="30">
+    <w:name w:val="标题 3 字符"/>
+    <w:basedOn w:val="a0"/>
+    <w:link w:val="3"/>
     <w:uiPriority w:val="9"/>
     <w:semiHidden/>
     <w:rsid w:val="009E1CA1"/>
@@ -2456,10 +2435,10 @@
       <w:szCs w:val="26"/>
     </w:rPr>
   </w:style>
-  <w:style w:type="character" w:customStyle="1" w:styleId="Heading4Char">
-    <w:name w:val="Heading 4 Char"/>
-    <w:basedOn w:val="DefaultParagraphFont"/>
-    <w:link w:val="Heading4"/>
+  <w:style w:type="character" w:customStyle="1" w:styleId="40">
+    <w:name w:val="标题 4 字符"/>
+    <w:basedOn w:val="a0"/>
+    <w:link w:val="4"/>
     <w:uiPriority w:val="9"/>
     <w:semiHidden/>
     <w:rsid w:val="009E1CA1"/>
@@ -2469,10 +2448,10 @@
       <w:szCs w:val="24"/>
     </w:rPr>
   </w:style>
-  <w:style w:type="character" w:customStyle="1" w:styleId="Heading5Char">
-    <w:name w:val="Heading 5 Char"/>
-    <w:basedOn w:val="DefaultParagraphFont"/>
-    <w:link w:val="Heading5"/>
+  <w:style w:type="character" w:customStyle="1" w:styleId="50">
+    <w:name w:val="标题 5 字符"/>
+    <w:basedOn w:val="a0"/>
+    <w:link w:val="5"/>
     <w:uiPriority w:val="9"/>
     <w:semiHidden/>
     <w:rsid w:val="009E1CA1"/>
@@ -2484,10 +2463,10 @@
       <w:szCs w:val="22"/>
     </w:rPr>
   </w:style>
-  <w:style w:type="character" w:customStyle="1" w:styleId="Heading6Char">
-    <w:name w:val="Heading 6 Char"/>
-    <w:basedOn w:val="DefaultParagraphFont"/>
-    <w:link w:val="Heading6"/>
+  <w:style w:type="character" w:customStyle="1" w:styleId="60">
+    <w:name w:val="标题 6 字符"/>
+    <w:basedOn w:val="a0"/>
+    <w:link w:val="6"/>
     <w:uiPriority w:val="9"/>
     <w:semiHidden/>
     <w:rsid w:val="009E1CA1"/>
@@ -2496,10 +2475,10 @@
       <w:color w:val="595959" w:themeColor="text1" w:themeTint="A6"/>
     </w:rPr>
   </w:style>
-  <w:style w:type="character" w:customStyle="1" w:styleId="Heading7Char">
-    <w:name w:val="Heading 7 Char"/>
-    <w:basedOn w:val="DefaultParagraphFont"/>
-    <w:link w:val="Heading7"/>
+  <w:style w:type="character" w:customStyle="1" w:styleId="70">
+    <w:name w:val="标题 7 字符"/>
+    <w:basedOn w:val="a0"/>
+    <w:link w:val="7"/>
     <w:uiPriority w:val="9"/>
     <w:semiHidden/>
     <w:rsid w:val="009E1CA1"/>
@@ -2510,10 +2489,10 @@
       <w:color w:val="595959" w:themeColor="text1" w:themeTint="A6"/>
     </w:rPr>
   </w:style>
-  <w:style w:type="character" w:customStyle="1" w:styleId="Heading8Char">
-    <w:name w:val="Heading 8 Char"/>
-    <w:basedOn w:val="DefaultParagraphFont"/>
-    <w:link w:val="Heading8"/>
+  <w:style w:type="character" w:customStyle="1" w:styleId="80">
+    <w:name w:val="标题 8 字符"/>
+    <w:basedOn w:val="a0"/>
+    <w:link w:val="8"/>
     <w:uiPriority w:val="9"/>
     <w:semiHidden/>
     <w:rsid w:val="009E1CA1"/>
@@ -2523,10 +2502,10 @@
       <w:color w:val="595959" w:themeColor="text1" w:themeTint="A6"/>
     </w:rPr>
   </w:style>
-  <w:style w:type="character" w:customStyle="1" w:styleId="Heading9Char">
-    <w:name w:val="Heading 9 Char"/>
-    <w:basedOn w:val="DefaultParagraphFont"/>
-    <w:link w:val="Heading9"/>
+  <w:style w:type="character" w:customStyle="1" w:styleId="90">
+    <w:name w:val="标题 9 字符"/>
+    <w:basedOn w:val="a0"/>
+    <w:link w:val="9"/>
     <w:uiPriority w:val="9"/>
     <w:semiHidden/>
     <w:rsid w:val="009E1CA1"/>
@@ -2538,10 +2517,10 @@
       <w:color w:val="595959" w:themeColor="text1" w:themeTint="A6"/>
     </w:rPr>
   </w:style>
-  <w:style w:type="paragraph" w:styleId="Caption">
+  <w:style w:type="paragraph" w:styleId="a3">
     <w:name w:val="caption"/>
-    <w:basedOn w:val="Normal"/>
-    <w:next w:val="Normal"/>
+    <w:basedOn w:val="a"/>
+    <w:next w:val="a"/>
     <w:uiPriority w:val="35"/>
     <w:semiHidden/>
     <w:unhideWhenUsed/>
@@ -2558,11 +2537,11 @@
       <w:szCs w:val="20"/>
     </w:rPr>
   </w:style>
-  <w:style w:type="paragraph" w:styleId="Title">
+  <w:style w:type="paragraph" w:styleId="a4">
     <w:name w:val="Title"/>
-    <w:basedOn w:val="Normal"/>
-    <w:next w:val="Normal"/>
-    <w:link w:val="TitleChar"/>
+    <w:basedOn w:val="a"/>
+    <w:next w:val="a"/>
+    <w:link w:val="a5"/>
     <w:uiPriority w:val="10"/>
     <w:qFormat/>
     <w:rsid w:val="009E1CA1"/>
@@ -2578,10 +2557,10 @@
       <w:szCs w:val="80"/>
     </w:rPr>
   </w:style>
-  <w:style w:type="character" w:customStyle="1" w:styleId="TitleChar">
-    <w:name w:val="Title Char"/>
-    <w:basedOn w:val="DefaultParagraphFont"/>
-    <w:link w:val="Title"/>
+  <w:style w:type="character" w:customStyle="1" w:styleId="a5">
+    <w:name w:val="标题 字符"/>
+    <w:basedOn w:val="a0"/>
+    <w:link w:val="a4"/>
     <w:uiPriority w:val="10"/>
     <w:rsid w:val="009E1CA1"/>
     <w:rPr>
@@ -2592,11 +2571,11 @@
       <w:szCs w:val="80"/>
     </w:rPr>
   </w:style>
-  <w:style w:type="paragraph" w:styleId="Subtitle">
+  <w:style w:type="paragraph" w:styleId="a6">
     <w:name w:val="Subtitle"/>
-    <w:basedOn w:val="Normal"/>
-    <w:next w:val="Normal"/>
-    <w:link w:val="SubtitleChar"/>
+    <w:basedOn w:val="a"/>
+    <w:next w:val="a"/>
+    <w:link w:val="a7"/>
     <w:uiPriority w:val="11"/>
     <w:qFormat/>
     <w:rsid w:val="009E1CA1"/>
@@ -2613,10 +2592,10 @@
       <w:szCs w:val="30"/>
     </w:rPr>
   </w:style>
-  <w:style w:type="character" w:customStyle="1" w:styleId="SubtitleChar">
-    <w:name w:val="Subtitle Char"/>
-    <w:basedOn w:val="DefaultParagraphFont"/>
-    <w:link w:val="Subtitle"/>
+  <w:style w:type="character" w:customStyle="1" w:styleId="a7">
+    <w:name w:val="副标题 字符"/>
+    <w:basedOn w:val="a0"/>
+    <w:link w:val="a6"/>
     <w:uiPriority w:val="11"/>
     <w:rsid w:val="009E1CA1"/>
     <w:rPr>
@@ -2626,9 +2605,9 @@
       <w:szCs w:val="30"/>
     </w:rPr>
   </w:style>
-  <w:style w:type="character" w:styleId="Strong">
+  <w:style w:type="character" w:styleId="a8">
     <w:name w:val="Strong"/>
-    <w:basedOn w:val="DefaultParagraphFont"/>
+    <w:basedOn w:val="a0"/>
     <w:uiPriority w:val="22"/>
     <w:qFormat/>
     <w:rsid w:val="009E1CA1"/>
@@ -2637,9 +2616,9 @@
       <w:bCs/>
     </w:rPr>
   </w:style>
-  <w:style w:type="character" w:styleId="Emphasis">
+  <w:style w:type="character" w:styleId="a9">
     <w:name w:val="Emphasis"/>
-    <w:basedOn w:val="DefaultParagraphFont"/>
+    <w:basedOn w:val="a0"/>
     <w:uiPriority w:val="20"/>
     <w:qFormat/>
     <w:rsid w:val="009E1CA1"/>
@@ -2648,7 +2627,7 @@
       <w:iCs/>
     </w:rPr>
   </w:style>
-  <w:style w:type="paragraph" w:styleId="NoSpacing">
+  <w:style w:type="paragraph" w:styleId="aa">
     <w:name w:val="No Spacing"/>
     <w:uiPriority w:val="1"/>
     <w:qFormat/>
@@ -2657,11 +2636,11 @@
       <w:spacing w:after="0" w:line="240" w:lineRule="auto"/>
     </w:pPr>
   </w:style>
-  <w:style w:type="paragraph" w:styleId="Quote">
+  <w:style w:type="paragraph" w:styleId="ab">
     <w:name w:val="Quote"/>
-    <w:basedOn w:val="Normal"/>
-    <w:next w:val="Normal"/>
-    <w:link w:val="QuoteChar"/>
+    <w:basedOn w:val="a"/>
+    <w:next w:val="a"/>
+    <w:link w:val="ac"/>
     <w:uiPriority w:val="29"/>
     <w:qFormat/>
     <w:rsid w:val="009E1CA1"/>
@@ -2675,10 +2654,10 @@
       <w:iCs/>
     </w:rPr>
   </w:style>
-  <w:style w:type="character" w:customStyle="1" w:styleId="QuoteChar">
-    <w:name w:val="Quote Char"/>
-    <w:basedOn w:val="DefaultParagraphFont"/>
-    <w:link w:val="Quote"/>
+  <w:style w:type="character" w:customStyle="1" w:styleId="ac">
+    <w:name w:val="引用 字符"/>
+    <w:basedOn w:val="a0"/>
+    <w:link w:val="ab"/>
     <w:uiPriority w:val="29"/>
     <w:rsid w:val="009E1CA1"/>
     <w:rPr>
@@ -2686,11 +2665,11 @@
       <w:iCs/>
     </w:rPr>
   </w:style>
-  <w:style w:type="paragraph" w:styleId="IntenseQuote">
+  <w:style w:type="paragraph" w:styleId="ad">
     <w:name w:val="Intense Quote"/>
-    <w:basedOn w:val="Normal"/>
-    <w:next w:val="Normal"/>
-    <w:link w:val="IntenseQuoteChar"/>
+    <w:basedOn w:val="a"/>
+    <w:next w:val="a"/>
+    <w:link w:val="ae"/>
     <w:uiPriority w:val="30"/>
     <w:qFormat/>
     <w:rsid w:val="009E1CA1"/>
@@ -2706,10 +2685,10 @@
       <w:szCs w:val="28"/>
     </w:rPr>
   </w:style>
-  <w:style w:type="character" w:customStyle="1" w:styleId="IntenseQuoteChar">
-    <w:name w:val="Intense Quote Char"/>
-    <w:basedOn w:val="DefaultParagraphFont"/>
-    <w:link w:val="IntenseQuote"/>
+  <w:style w:type="character" w:customStyle="1" w:styleId="ae">
+    <w:name w:val="明显引用 字符"/>
+    <w:basedOn w:val="a0"/>
+    <w:link w:val="ad"/>
     <w:uiPriority w:val="30"/>
     <w:rsid w:val="009E1CA1"/>
     <w:rPr>
@@ -2719,9 +2698,9 @@
       <w:szCs w:val="28"/>
     </w:rPr>
   </w:style>
-  <w:style w:type="character" w:styleId="SubtleEmphasis">
+  <w:style w:type="character" w:styleId="af">
     <w:name w:val="Subtle Emphasis"/>
-    <w:basedOn w:val="DefaultParagraphFont"/>
+    <w:basedOn w:val="a0"/>
     <w:uiPriority w:val="19"/>
     <w:qFormat/>
     <w:rsid w:val="009E1CA1"/>
@@ -2731,9 +2710,9 @@
       <w:color w:val="595959" w:themeColor="text1" w:themeTint="A6"/>
     </w:rPr>
   </w:style>
-  <w:style w:type="character" w:styleId="IntenseEmphasis">
+  <w:style w:type="character" w:styleId="af0">
     <w:name w:val="Intense Emphasis"/>
-    <w:basedOn w:val="DefaultParagraphFont"/>
+    <w:basedOn w:val="a0"/>
     <w:uiPriority w:val="21"/>
     <w:qFormat/>
     <w:rsid w:val="009E1CA1"/>
@@ -2744,9 +2723,9 @@
       <w:iCs/>
     </w:rPr>
   </w:style>
-  <w:style w:type="character" w:styleId="SubtleReference">
+  <w:style w:type="character" w:styleId="af1">
     <w:name w:val="Subtle Reference"/>
-    <w:basedOn w:val="DefaultParagraphFont"/>
+    <w:basedOn w:val="a0"/>
     <w:uiPriority w:val="31"/>
     <w:qFormat/>
     <w:rsid w:val="009E1CA1"/>
@@ -2755,9 +2734,9 @@
       <w:color w:val="404040" w:themeColor="text1" w:themeTint="BF"/>
     </w:rPr>
   </w:style>
-  <w:style w:type="character" w:styleId="IntenseReference">
+  <w:style w:type="character" w:styleId="af2">
     <w:name w:val="Intense Reference"/>
-    <w:basedOn w:val="DefaultParagraphFont"/>
+    <w:basedOn w:val="a0"/>
     <w:uiPriority w:val="32"/>
     <w:qFormat/>
     <w:rsid w:val="009E1CA1"/>
@@ -2768,9 +2747,9 @@
       <w:u w:val="single"/>
     </w:rPr>
   </w:style>
-  <w:style w:type="character" w:styleId="BookTitle">
+  <w:style w:type="character" w:styleId="af3">
     <w:name w:val="Book Title"/>
-    <w:basedOn w:val="DefaultParagraphFont"/>
+    <w:basedOn w:val="a0"/>
     <w:uiPriority w:val="33"/>
     <w:qFormat/>
     <w:rsid w:val="009E1CA1"/>
@@ -2780,10 +2759,10 @@
       <w:smallCaps/>
     </w:rPr>
   </w:style>
-  <w:style w:type="paragraph" w:styleId="TOCHeading">
+  <w:style w:type="paragraph" w:styleId="TOC">
     <w:name w:val="TOC Heading"/>
-    <w:basedOn w:val="Heading1"/>
-    <w:next w:val="Normal"/>
+    <w:basedOn w:val="1"/>
+    <w:next w:val="a"/>
     <w:uiPriority w:val="39"/>
     <w:semiHidden/>
     <w:unhideWhenUsed/>
@@ -2793,9 +2772,9 @@
       <w:outlineLvl w:val="9"/>
     </w:pPr>
   </w:style>
-  <w:style w:type="paragraph" w:styleId="ListParagraph">
+  <w:style w:type="paragraph" w:styleId="af4">
     <w:name w:val="List Paragraph"/>
-    <w:basedOn w:val="Normal"/>
+    <w:basedOn w:val="a"/>
     <w:uiPriority w:val="34"/>
     <w:qFormat/>
     <w:rsid w:val="009E1CA1"/>

--- a/Self assessment.docx
+++ b/Self assessment.docx
@@ -451,7 +451,25 @@
         </w:numPr>
       </w:pPr>
       <w:r>
-        <w:t>Two castles: 1 point for appearing on screen. (2 * 1 = 2 points)</w:t>
+        <w:t>Two castles: 1 point for appearing on screen</w:t>
+      </w:r>
+      <w:r>
+        <w:t>, 1 point for sound when being destroyed</w:t>
+      </w:r>
+      <w:r>
+        <w:t xml:space="preserve">. (2 * </w:t>
+      </w:r>
+      <w:r>
+        <w:t>2</w:t>
+      </w:r>
+      <w:r>
+        <w:t xml:space="preserve"> = </w:t>
+      </w:r>
+      <w:r>
+        <w:t>4</w:t>
+      </w:r>
+      <w:r>
+        <w:t xml:space="preserve"> points)</w:t>
       </w:r>
     </w:p>
     <w:p>
@@ -480,6 +498,18 @@
     </w:p>
     <w:p>
       <w:pPr>
+        <w:pStyle w:val="ListParagraph"/>
+        <w:numPr>
+          <w:ilvl w:val="0"/>
+          <w:numId w:val="17"/>
+        </w:numPr>
+      </w:pPr>
+      <w:r>
+        <w:t>Instruction text (scrollable): 1 point for appearing on screen, 1 point for scrolling. (2 points)</w:t>
+      </w:r>
+    </w:p>
+    <w:p>
+      <w:pPr>
         <w:ind w:left="360"/>
         <w:rPr>
           <w:b/>
@@ -609,13 +639,19 @@
         <w:rPr>
           <w:u w:val="single"/>
         </w:rPr>
-        <w:t>10</w:t>
+        <w:t>1</w:t>
       </w:r>
       <w:r>
         <w:rPr>
           <w:u w:val="single"/>
         </w:rPr>
-        <w:t xml:space="preserve">1 </w:t>
+        <w:t>05</w:t>
+      </w:r>
+      <w:r>
+        <w:rPr>
+          <w:u w:val="single"/>
+        </w:rPr>
+        <w:t xml:space="preserve"> </w:t>
       </w:r>
       <w:r>
         <w:rPr>
